--- a/assets/resume.docx
+++ b/assets/resume.docx
@@ -1,643 +1,1686 @@
 
 <file path=word/document.xml><?xml version="1.0" encoding="utf-8"?>
-<w:document xmlns:wpc="http://schemas.microsoft.com/office/word/2010/wordprocessingCanvas" xmlns:cx="http://schemas.microsoft.com/office/drawing/2014/chartex" xmlns:cx1="http://schemas.microsoft.com/office/drawing/2015/9/8/chartex" xmlns:cx2="http://schemas.microsoft.com/office/drawing/2015/10/21/chartex" xmlns:cx3="http://schemas.microsoft.com/office/drawing/2016/5/9/chartex" xmlns:cx4="http://schemas.microsoft.com/office/drawing/2016/5/10/chartex" xmlns:cx5="http://schemas.microsoft.com/office/drawing/2016/5/11/chartex" xmlns:cx6="http://schemas.microsoft.com/office/drawing/2016/5/12/chartex" xmlns:cx7="http://schemas.microsoft.com/office/drawing/2016/5/13/chartex" xmlns:cx8="http://schemas.microsoft.com/office/drawing/2016/5/14/chartex" xmlns:mc="http://schemas.openxmlformats.org/markup-compatibility/2006" xmlns:aink="http://schemas.microsoft.com/office/drawing/2016/ink" xmlns:am3d="http://schemas.microsoft.com/office/drawing/2017/model3d" xmlns:o="urn:schemas-microsoft-com:office:office" xmlns:r="http://schemas.openxmlformats.org/officeDocument/2006/relationships" xmlns:m="http://schemas.openxmlformats.org/officeDocument/2006/math" xmlns:v="urn:schemas-microsoft-com:vml" xmlns:wp14="http://schemas.microsoft.com/office/word/2010/wordprocessingDrawing" xmlns:wp="http://schemas.openxmlformats.org/drawingml/2006/wordprocessingDrawing" xmlns:w10="urn:schemas-microsoft-com:office:word" xmlns:w="http://schemas.openxmlformats.org/wordprocessingml/2006/main" xmlns:w14="http://schemas.microsoft.com/office/word/2010/wordml" xmlns:w15="http://schemas.microsoft.com/office/word/2012/wordml" xmlns:w16cid="http://schemas.microsoft.com/office/word/2016/wordml/cid" xmlns:w16se="http://schemas.microsoft.com/office/word/2015/wordml/symex" xmlns:wpg="http://schemas.microsoft.com/office/word/2010/wordprocessingGroup" xmlns:wpi="http://schemas.microsoft.com/office/word/2010/wordprocessingInk" xmlns:wne="http://schemas.microsoft.com/office/word/2006/wordml" xmlns:wps="http://schemas.microsoft.com/office/word/2010/wordprocessingShape" mc:Ignorable="w14 w15 w16se w16cid wp14">
+<w:document xmlns:wpc="http://schemas.microsoft.com/office/word/2010/wordprocessingCanvas" xmlns:mc="http://schemas.openxmlformats.org/markup-compatibility/2006" xmlns:o="urn:schemas-microsoft-com:office:office" xmlns:r="http://schemas.openxmlformats.org/officeDocument/2006/relationships" xmlns:m="http://schemas.openxmlformats.org/officeDocument/2006/math" xmlns:v="urn:schemas-microsoft-com:vml" xmlns:wp14="http://schemas.microsoft.com/office/word/2010/wordprocessingDrawing" xmlns:wp="http://schemas.openxmlformats.org/drawingml/2006/wordprocessingDrawing" xmlns:w10="urn:schemas-microsoft-com:office:word" xmlns:w="http://schemas.openxmlformats.org/wordprocessingml/2006/main" xmlns:w14="http://schemas.microsoft.com/office/word/2010/wordml" xmlns:w15="http://schemas.microsoft.com/office/word/2012/wordml" xmlns:wpg="http://schemas.microsoft.com/office/word/2010/wordprocessingGroup" xmlns:wpi="http://schemas.microsoft.com/office/word/2010/wordprocessingInk" xmlns:wne="http://schemas.microsoft.com/office/word/2006/wordml" xmlns:wps="http://schemas.microsoft.com/office/word/2010/wordprocessingShape" mc:Ignorable="w14 w15 wp14">
   <w:body>
     <w:p>
       <w:pPr>
-        <w:rPr>
-          <w:rFonts w:ascii="Arial Black" w:hAnsi="Arial Black" w:cs="Sans Serif Collection"/>
-          <w:color w:val="4472C4" w:themeColor="accent1"/>
-          <w:sz w:val="44"/>
-          <w:szCs w:val="44"/>
-          <w:lang w:val="en-CH"/>
-        </w:rPr>
-      </w:pPr>
-      <w:proofErr w:type="spellStart"/>
-      <w:r>
-        <w:rPr>
-          <w:rFonts w:ascii="Arial Black" w:hAnsi="Arial Black" w:cs="Sans Serif Collection"/>
-          <w:color w:val="4472C4" w:themeColor="accent1"/>
-          <w:sz w:val="56"/>
-          <w:szCs w:val="52"/>
-          <w:lang w:val="en-CH"/>
-        </w:rPr>
-        <w:t>Natnael</w:t>
-      </w:r>
-      <w:proofErr w:type="spellEnd"/>
-      <w:r>
-        <w:rPr>
-          <w:rFonts w:ascii="Arial Black" w:hAnsi="Arial Black" w:cs="Sans Serif Collection"/>
-          <w:color w:val="4472C4" w:themeColor="accent1"/>
-          <w:sz w:val="56"/>
-          <w:szCs w:val="52"/>
-          <w:lang w:val="en-CH"/>
-        </w:rPr>
-        <w:t xml:space="preserve"> </w:t>
-      </w:r>
-      <w:proofErr w:type="spellStart"/>
-      <w:r>
-        <w:rPr>
-          <w:rFonts w:ascii="Arial Black" w:hAnsi="Arial Black" w:cs="Sans Serif Collection"/>
-          <w:color w:val="4472C4" w:themeColor="accent1"/>
-          <w:sz w:val="56"/>
-          <w:szCs w:val="52"/>
-          <w:lang w:val="en-CH"/>
-        </w:rPr>
-        <w:t>Shemels</w:t>
-      </w:r>
-      <w:proofErr w:type="spellEnd"/>
+        <w:ind w:left="2880" w:firstLine="720"/>
+        <w:rPr>
+          <w:b/>
+          <w:sz w:val="28"/>
+          <w:szCs w:val="28"/>
+        </w:rPr>
+      </w:pPr>
+      <w:r>
+        <w:rPr>
+          <w:b/>
+          <w:noProof/>
+          <w:sz w:val="28"/>
+          <w:szCs w:val="28"/>
+        </w:rPr>
+        <mc:AlternateContent>
+          <mc:Choice Requires="wps">
+            <w:drawing>
+              <wp:anchor distT="0" distB="0" distL="114300" distR="114300" simplePos="0" relativeHeight="251662336" behindDoc="0" locked="0" layoutInCell="1" allowOverlap="1" wp14:anchorId="19B4377C" wp14:editId="31C147A5">
+                <wp:simplePos x="0" y="0"/>
+                <wp:positionH relativeFrom="margin">
+                  <wp:align>right</wp:align>
+                </wp:positionH>
+                <wp:positionV relativeFrom="paragraph">
+                  <wp:posOffset>342900</wp:posOffset>
+                </wp:positionV>
+                <wp:extent cx="6120000" cy="0"/>
+                <wp:effectExtent l="0" t="0" r="33655" b="19050"/>
+                <wp:wrapNone/>
+                <wp:docPr id="9" name="Straight Connector 9"/>
+                <wp:cNvGraphicFramePr/>
+                <a:graphic xmlns:a="http://schemas.openxmlformats.org/drawingml/2006/main">
+                  <a:graphicData uri="http://schemas.microsoft.com/office/word/2010/wordprocessingShape">
+                    <wps:wsp>
+                      <wps:cNvCnPr/>
+                      <wps:spPr>
+                        <a:xfrm>
+                          <a:off x="0" y="0"/>
+                          <a:ext cx="6120000" cy="0"/>
+                        </a:xfrm>
+                        <a:prstGeom prst="line">
+                          <a:avLst/>
+                        </a:prstGeom>
+                        <a:ln>
+                          <a:solidFill>
+                            <a:srgbClr val="7030A0"/>
+                          </a:solidFill>
+                        </a:ln>
+                      </wps:spPr>
+                      <wps:style>
+                        <a:lnRef idx="1">
+                          <a:schemeClr val="accent2"/>
+                        </a:lnRef>
+                        <a:fillRef idx="0">
+                          <a:schemeClr val="accent2"/>
+                        </a:fillRef>
+                        <a:effectRef idx="0">
+                          <a:schemeClr val="accent2"/>
+                        </a:effectRef>
+                        <a:fontRef idx="minor">
+                          <a:schemeClr val="tx1"/>
+                        </a:fontRef>
+                      </wps:style>
+                      <wps:bodyPr/>
+                    </wps:wsp>
+                  </a:graphicData>
+                </a:graphic>
+                <wp14:sizeRelH relativeFrom="margin">
+                  <wp14:pctWidth>0</wp14:pctWidth>
+                </wp14:sizeRelH>
+                <wp14:sizeRelV relativeFrom="margin">
+                  <wp14:pctHeight>0</wp14:pctHeight>
+                </wp14:sizeRelV>
+              </wp:anchor>
+            </w:drawing>
+          </mc:Choice>
+          <mc:Fallback>
+            <w:pict>
+              <v:line w14:anchorId="17D049AE" id="Straight Connector 9" o:spid="_x0000_s1026" style="position:absolute;z-index:251662336;visibility:visible;mso-wrap-style:square;mso-width-percent:0;mso-height-percent:0;mso-wrap-distance-left:9pt;mso-wrap-distance-top:0;mso-wrap-distance-right:9pt;mso-wrap-distance-bottom:0;mso-position-horizontal:right;mso-position-horizontal-relative:margin;mso-position-vertical:absolute;mso-position-vertical-relative:text;mso-width-percent:0;mso-height-percent:0;mso-width-relative:margin;mso-height-relative:margin" from="430.7pt,27pt" to="912.6pt,27pt" o:gfxdata="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" strokecolor="#7030a0" strokeweight=".5pt">
+                <v:stroke joinstyle="miter"/>
+                <w10:wrap anchorx="margin"/>
+              </v:line>
+            </w:pict>
+          </mc:Fallback>
+        </mc:AlternateContent>
+      </w:r>
+      <w:r>
+        <w:rPr>
+          <w:b/>
+          <w:sz w:val="28"/>
+          <w:szCs w:val="28"/>
+        </w:rPr>
+        <w:t>Personal Details</w:t>
+      </w:r>
     </w:p>
     <w:p>
       <w:pPr>
         <w:rPr>
-          <w:rFonts w:ascii="Arial Black" w:hAnsi="Arial Black" w:cs="Sans Serif Collection"/>
-          <w:color w:val="2E74B5" w:themeColor="accent5" w:themeShade="BF"/>
-          <w:sz w:val="36"/>
-          <w:szCs w:val="36"/>
-          <w:lang w:val="en-CH"/>
-        </w:rPr>
-      </w:pPr>
-      <w:r>
-        <w:rPr>
-          <w:rFonts w:ascii="Arial Black" w:hAnsi="Arial Black" w:cs="Sans Serif Collection"/>
-          <w:color w:val="2E74B5" w:themeColor="accent5" w:themeShade="BF"/>
-          <w:sz w:val="40"/>
-          <w:szCs w:val="36"/>
-          <w:lang w:val="en-CH"/>
-        </w:rPr>
-        <w:t xml:space="preserve">Web </w:t>
-      </w:r>
-      <w:r>
-        <w:rPr>
-          <w:rFonts w:ascii="Arial Black" w:hAnsi="Arial Black" w:cs="Sans Serif Collection"/>
-          <w:color w:val="2E74B5" w:themeColor="accent5" w:themeShade="BF"/>
-          <w:sz w:val="40"/>
-          <w:szCs w:val="36"/>
-          <w:lang w:val="en-CH"/>
-        </w:rPr>
-        <w:t>D</w:t>
-      </w:r>
-      <w:r>
-        <w:rPr>
-          <w:rFonts w:ascii="Arial Black" w:hAnsi="Arial Black" w:cs="Sans Serif Collection"/>
-          <w:color w:val="2E74B5" w:themeColor="accent5" w:themeShade="BF"/>
-          <w:sz w:val="40"/>
-          <w:szCs w:val="36"/>
-          <w:lang w:val="en-CH"/>
-        </w:rPr>
-        <w:t>eveloper</w:t>
-      </w:r>
-      <w:r>
-        <w:rPr>
-          <w:rFonts w:ascii="Arial Black" w:hAnsi="Arial Black" w:cs="Sans Serif Collection"/>
-          <w:color w:val="2E74B5" w:themeColor="accent5" w:themeShade="BF"/>
-          <w:sz w:val="36"/>
-          <w:szCs w:val="36"/>
-          <w:lang w:val="en-CH"/>
-        </w:rPr>
-        <w:tab/>
-      </w:r>
+          <w:b/>
+          <w:sz w:val="28"/>
+          <w:szCs w:val="28"/>
+        </w:rPr>
+      </w:pPr>
     </w:p>
     <w:p>
       <w:pPr>
         <w:rPr>
-          <w:rFonts w:ascii="Arial Black" w:hAnsi="Arial Black" w:cs="Sans Serif Collection"/>
-          <w:sz w:val="36"/>
-          <w:lang w:val="en-CH"/>
-        </w:rPr>
-      </w:pPr>
-      <w:r>
-        <w:rPr>
-          <w:rFonts w:ascii="Arial Black" w:hAnsi="Arial Black" w:cs="Sans Serif Collection"/>
-          <w:color w:val="538135" w:themeColor="accent6" w:themeShade="BF"/>
-          <w:sz w:val="40"/>
-          <w:lang w:val="en-CH"/>
-        </w:rPr>
-        <w:t>Languages</w:t>
-      </w:r>
-      <w:r>
-        <w:rPr>
-          <w:rFonts w:ascii="Arial Black" w:hAnsi="Arial Black" w:cs="Sans Serif Collection"/>
-          <w:color w:val="538135" w:themeColor="accent6" w:themeShade="BF"/>
-          <w:sz w:val="40"/>
-          <w:lang w:val="en-CH"/>
+          <w:b/>
+          <w:sz w:val="28"/>
+          <w:szCs w:val="28"/>
+        </w:rPr>
+      </w:pPr>
+      <w:r>
+        <w:rPr>
+          <w:b/>
+          <w:sz w:val="28"/>
+          <w:szCs w:val="28"/>
+        </w:rPr>
+        <w:t xml:space="preserve">Name : Natnael Shemels </w:t>
+      </w:r>
+      <w:r>
+        <w:rPr>
+          <w:b/>
+          <w:sz w:val="28"/>
+          <w:szCs w:val="28"/>
         </w:rPr>
         <w:tab/>
       </w:r>
       <w:r>
         <w:rPr>
-          <w:rFonts w:ascii="Arial Black" w:hAnsi="Arial Black" w:cs="Sans Serif Collection"/>
-          <w:sz w:val="36"/>
-          <w:lang w:val="en-CH"/>
+          <w:b/>
+          <w:sz w:val="28"/>
+          <w:szCs w:val="28"/>
         </w:rPr>
         <w:tab/>
       </w:r>
       <w:r>
         <w:rPr>
-          <w:rFonts w:ascii="Arial Black" w:hAnsi="Arial Black" w:cs="Sans Serif Collection"/>
-          <w:sz w:val="36"/>
-          <w:lang w:val="en-CH"/>
+          <w:b/>
+          <w:sz w:val="28"/>
+          <w:szCs w:val="28"/>
         </w:rPr>
         <w:tab/>
-      </w:r>
-      <w:r>
-        <w:rPr>
-          <w:rFonts w:ascii="Arial Black" w:hAnsi="Arial Black" w:cs="Sans Serif Collection"/>
-          <w:sz w:val="36"/>
-          <w:lang w:val="en-CH"/>
-        </w:rPr>
-        <w:tab/>
+        <w:t>M</w:t>
+      </w:r>
+      <w:r>
+        <w:rPr>
+          <w:b/>
+          <w:sz w:val="28"/>
+          <w:szCs w:val="28"/>
+        </w:rPr>
+        <w:t>obile number</w:t>
+      </w:r>
+      <w:r>
+        <w:rPr>
+          <w:b/>
+          <w:sz w:val="28"/>
+          <w:szCs w:val="28"/>
+        </w:rPr>
+        <w:t xml:space="preserve"> :  0977762326</w:t>
       </w:r>
     </w:p>
     <w:p>
       <w:pPr>
         <w:rPr>
-          <w:rFonts w:ascii="Arial Black" w:hAnsi="Arial Black" w:cs="Sans Serif Collection"/>
-          <w:sz w:val="24"/>
-          <w:lang w:val="en-CH"/>
-        </w:rPr>
-      </w:pPr>
-      <w:r>
-        <w:rPr>
-          <w:rFonts w:ascii="Arial Black" w:hAnsi="Arial Black" w:cs="Sans Serif Collection"/>
-          <w:sz w:val="24"/>
-          <w:lang w:val="en-CH"/>
-        </w:rPr>
-        <w:t>-</w:t>
-      </w:r>
-      <w:r>
-        <w:rPr>
-          <w:rFonts w:ascii="Arial Black" w:hAnsi="Arial Black" w:cs="Sans Serif Collection"/>
-          <w:sz w:val="24"/>
-          <w:lang w:val="en-CH"/>
-        </w:rPr>
-        <w:t xml:space="preserve">HTML    </w:t>
-      </w:r>
-      <w:r>
-        <w:rPr>
-          <w:rFonts w:ascii="Arial Black" w:hAnsi="Arial Black" w:cs="Sans Serif Collection"/>
-          <w:sz w:val="24"/>
-          <w:lang w:val="en-CH"/>
-        </w:rPr>
-        <w:t xml:space="preserve">           </w:t>
-      </w:r>
-      <w:r>
-        <w:rPr>
-          <w:rFonts w:ascii="Arial Black" w:hAnsi="Arial Black" w:cs="Sans Serif Collection"/>
-          <w:sz w:val="24"/>
-          <w:lang w:val="en-CH"/>
-        </w:rPr>
-        <w:t xml:space="preserve"> -CSS     </w:t>
-      </w:r>
-    </w:p>
-    <w:p>
-      <w:pPr>
-        <w:rPr>
-          <w:rFonts w:ascii="Arial Black" w:hAnsi="Arial Black" w:cs="Sans Serif Collection"/>
-          <w:lang w:val="en-CH"/>
-        </w:rPr>
-      </w:pPr>
-      <w:r>
-        <w:rPr>
-          <w:rFonts w:ascii="Arial Black" w:hAnsi="Arial Black" w:cs="Sans Serif Collection"/>
-          <w:sz w:val="24"/>
-          <w:lang w:val="en-CH"/>
-        </w:rPr>
-        <w:t>-JavaScrip</w:t>
-      </w:r>
-      <w:r>
-        <w:rPr>
-          <w:rFonts w:ascii="Arial Black" w:hAnsi="Arial Black" w:cs="Sans Serif Collection"/>
-          <w:sz w:val="24"/>
-          <w:lang w:val="en-CH"/>
-        </w:rPr>
-        <w:t xml:space="preserve">t       </w:t>
-      </w:r>
-      <w:r>
-        <w:rPr>
-          <w:rFonts w:ascii="Arial Black" w:hAnsi="Arial Black" w:cs="Sans Serif Collection"/>
-          <w:lang w:val="en-CH"/>
-        </w:rPr>
-        <w:t xml:space="preserve"> -Python</w:t>
-      </w:r>
-      <w:r>
-        <w:rPr>
-          <w:rFonts w:ascii="Arial Black" w:hAnsi="Arial Black" w:cs="Sans Serif Collection"/>
-          <w:lang w:val="en-CH"/>
-        </w:rPr>
-        <w:t xml:space="preserve">  </w:t>
-      </w:r>
-    </w:p>
-    <w:p>
-      <w:pPr>
-        <w:rPr>
-          <w:rFonts w:ascii="Arial Black" w:hAnsi="Arial Black" w:cs="Sans Serif Collection"/>
-          <w:color w:val="538135" w:themeColor="accent6" w:themeShade="BF"/>
-          <w:sz w:val="36"/>
-          <w:lang w:val="en-CH"/>
-        </w:rPr>
-      </w:pPr>
-      <w:r>
-        <w:rPr>
-          <w:rFonts w:ascii="Arial Black" w:hAnsi="Arial Black" w:cs="Sans Serif Collection"/>
-          <w:color w:val="538135" w:themeColor="accent6" w:themeShade="BF"/>
-          <w:sz w:val="40"/>
-          <w:lang w:val="en-CH"/>
-        </w:rPr>
-        <w:t>Framework</w:t>
-      </w:r>
-      <w:r>
-        <w:rPr>
-          <w:rFonts w:ascii="Arial Black" w:hAnsi="Arial Black" w:cs="Sans Serif Collection"/>
-          <w:color w:val="538135" w:themeColor="accent6" w:themeShade="BF"/>
-          <w:sz w:val="40"/>
-          <w:lang w:val="en-CH"/>
-        </w:rPr>
-        <w:t xml:space="preserve"> and Tools</w:t>
-      </w:r>
-    </w:p>
-    <w:p>
-      <w:pPr>
-        <w:rPr>
-          <w:rFonts w:ascii="Arial Black" w:hAnsi="Arial Black" w:cs="Sans Serif Collection"/>
-          <w:lang w:val="en-CH"/>
-        </w:rPr>
-      </w:pPr>
-      <w:r>
-        <w:rPr>
-          <w:rFonts w:ascii="Arial Black" w:hAnsi="Arial Black" w:cs="Sans Serif Collection"/>
-          <w:lang w:val="en-CH"/>
-        </w:rPr>
-        <w:t xml:space="preserve">           -Flask</w:t>
-      </w:r>
-      <w:r>
-        <w:rPr>
-          <w:rFonts w:ascii="Arial Black" w:hAnsi="Arial Black" w:cs="Sans Serif Collection"/>
-          <w:lang w:val="en-CH"/>
-        </w:rPr>
-        <w:t xml:space="preserve"> </w:t>
-      </w:r>
-      <w:r>
-        <w:rPr>
-          <w:rFonts w:ascii="Arial Black" w:hAnsi="Arial Black" w:cs="Sans Serif Collection"/>
-          <w:lang w:val="en-CH"/>
-        </w:rPr>
-        <w:t xml:space="preserve">         -Git            </w:t>
-      </w:r>
-      <w:r>
-        <w:rPr>
-          <w:rFonts w:ascii="Arial Black" w:hAnsi="Arial Black" w:cs="Sans Serif Collection"/>
-          <w:sz w:val="24"/>
-          <w:lang w:val="en-CH"/>
-        </w:rPr>
-        <w:t>-Boot</w:t>
-      </w:r>
-      <w:r>
-        <w:rPr>
-          <w:rFonts w:ascii="Arial Black" w:hAnsi="Arial Black" w:cs="Sans Serif Collection"/>
-          <w:sz w:val="24"/>
-          <w:lang w:val="en-CH"/>
-        </w:rPr>
-        <w:t>s</w:t>
-      </w:r>
-      <w:r>
-        <w:rPr>
-          <w:rFonts w:ascii="Arial Black" w:hAnsi="Arial Black" w:cs="Sans Serif Collection"/>
-          <w:sz w:val="24"/>
-          <w:lang w:val="en-CH"/>
-        </w:rPr>
-        <w:t>t</w:t>
-      </w:r>
-      <w:r>
-        <w:rPr>
-          <w:rFonts w:ascii="Arial Black" w:hAnsi="Arial Black" w:cs="Sans Serif Collection"/>
-          <w:sz w:val="24"/>
-          <w:lang w:val="en-CH"/>
-        </w:rPr>
-        <w:t>ra</w:t>
-      </w:r>
-      <w:r>
-        <w:rPr>
-          <w:rFonts w:ascii="Arial Black" w:hAnsi="Arial Black" w:cs="Sans Serif Collection"/>
-          <w:sz w:val="24"/>
-          <w:lang w:val="en-CH"/>
-        </w:rPr>
-        <w:t>p</w:t>
-      </w:r>
-      <w:r>
-        <w:rPr>
-          <w:rFonts w:ascii="Arial Black" w:hAnsi="Arial Black" w:cs="Sans Serif Collection"/>
-          <w:sz w:val="24"/>
-          <w:lang w:val="en-CH"/>
-        </w:rPr>
-        <w:t xml:space="preserve"> </w:t>
-      </w:r>
-      <w:bookmarkStart w:id="0" w:name="_GoBack"/>
-      <w:bookmarkEnd w:id="0"/>
-    </w:p>
-    <w:p>
-      <w:pPr>
-        <w:rPr>
-          <w:rFonts w:ascii="Arial Black" w:hAnsi="Arial Black" w:cs="Sans Serif Collection"/>
-          <w:color w:val="538135" w:themeColor="accent6" w:themeShade="BF"/>
-          <w:sz w:val="40"/>
-          <w:lang w:val="en-CH"/>
-        </w:rPr>
-      </w:pPr>
-      <w:r>
-        <w:rPr>
-          <w:rFonts w:ascii="Arial Black" w:hAnsi="Arial Black" w:cs="Sans Serif Collection"/>
-          <w:color w:val="538135" w:themeColor="accent6" w:themeShade="BF"/>
-          <w:sz w:val="40"/>
-          <w:lang w:val="en-CH"/>
-        </w:rPr>
-        <w:t xml:space="preserve">My </w:t>
-      </w:r>
-      <w:r>
-        <w:rPr>
-          <w:rFonts w:ascii="Arial Black" w:hAnsi="Arial Black" w:cs="Sans Serif Collection"/>
-          <w:color w:val="538135" w:themeColor="accent6" w:themeShade="BF"/>
-          <w:sz w:val="40"/>
-          <w:lang w:val="en-CH"/>
-        </w:rPr>
-        <w:t>e</w:t>
-      </w:r>
-      <w:r>
-        <w:rPr>
-          <w:rFonts w:ascii="Arial Black" w:hAnsi="Arial Black" w:cs="Sans Serif Collection"/>
-          <w:color w:val="538135" w:themeColor="accent6" w:themeShade="BF"/>
-          <w:sz w:val="40"/>
-          <w:lang w:val="en-CH"/>
-        </w:rPr>
-        <w:t>xperience</w:t>
-      </w:r>
-    </w:p>
-    <w:p>
-      <w:pPr>
-        <w:rPr>
-          <w:rFonts w:ascii="Arial Black" w:hAnsi="Arial Black" w:cs="Sans Serif Collection"/>
-          <w:lang w:val="en-CH"/>
-        </w:rPr>
-      </w:pPr>
-      <w:r>
-        <w:rPr>
-          <w:rFonts w:ascii="Arial Black" w:hAnsi="Arial Black" w:cs="Sans Serif Collection"/>
-          <w:lang w:val="en-CH"/>
-        </w:rPr>
-        <w:tab/>
-        <w:t>-I used to work as a freelancer by making websites for clients</w:t>
-      </w:r>
-      <w:r>
-        <w:rPr>
-          <w:rFonts w:ascii="Arial Black" w:hAnsi="Arial Black" w:cs="Sans Serif Collection"/>
-          <w:lang w:val="en-CH"/>
-        </w:rPr>
-        <w:t>.</w:t>
-      </w:r>
-    </w:p>
-    <w:p>
-      <w:pPr>
-        <w:rPr>
-          <w:rFonts w:ascii="Arial Black" w:hAnsi="Arial Black" w:cs="Sans Serif Collection"/>
-          <w:lang w:val="en-CH"/>
-        </w:rPr>
-      </w:pPr>
-      <w:r>
-        <w:rPr>
-          <w:rFonts w:ascii="Arial Black" w:hAnsi="Arial Black" w:cs="Sans Serif Collection"/>
-          <w:lang w:val="en-CH"/>
-        </w:rPr>
-        <w:tab/>
-        <w:t>-I also make websites for my school.</w:t>
-      </w:r>
-    </w:p>
-    <w:p>
-      <w:pPr>
-        <w:rPr>
-          <w:rFonts w:ascii="Arial Black" w:hAnsi="Arial Black" w:cs="Sans Serif Collection"/>
-          <w:color w:val="538135" w:themeColor="accent6" w:themeShade="BF"/>
-          <w:sz w:val="40"/>
-          <w:lang w:val="en-CH"/>
-        </w:rPr>
-      </w:pPr>
-      <w:r>
-        <w:rPr>
-          <w:rFonts w:ascii="Arial Black" w:hAnsi="Arial Black" w:cs="Sans Serif Collection"/>
-          <w:color w:val="538135" w:themeColor="accent6" w:themeShade="BF"/>
-          <w:sz w:val="40"/>
-          <w:lang w:val="en-CH"/>
-        </w:rPr>
-        <w:t>Portfolio website</w:t>
-      </w:r>
-    </w:p>
-    <w:p>
-      <w:pPr>
-        <w:ind w:firstLine="720"/>
-        <w:rPr>
-          <w:rFonts w:ascii="Arial Black" w:hAnsi="Arial Black" w:cs="Sans Serif Collection"/>
-          <w:color w:val="538135" w:themeColor="accent6" w:themeShade="BF"/>
-          <w:sz w:val="28"/>
-          <w:lang w:val="en-CH"/>
-        </w:rPr>
-      </w:pPr>
-      <w:hyperlink r:id="rId4" w:history="1">
-        <w:r>
-          <w:rPr>
-            <w:rStyle w:val="Hyperlink"/>
-            <w:rFonts w:ascii="Arial Black" w:hAnsi="Arial Black" w:cs="Sans Serif Collection"/>
-            <w:sz w:val="24"/>
-            <w:szCs w:val="24"/>
-            <w:lang w:val="en-CH"/>
-          </w:rPr>
-          <w:t>https://natnael1998.github.io/main-website</w:t>
-        </w:r>
-      </w:hyperlink>
-    </w:p>
-    <w:p>
-      <w:pPr>
-        <w:rPr>
-          <w:rFonts w:ascii="Arial Black" w:hAnsi="Arial Black" w:cs="Sans Serif Collection"/>
-          <w:sz w:val="36"/>
-          <w:szCs w:val="24"/>
-          <w:lang w:val="en-CH"/>
-        </w:rPr>
-      </w:pPr>
-      <w:r>
-        <w:rPr>
-          <w:rFonts w:ascii="Arial Black" w:hAnsi="Arial Black" w:cs="Sans Serif Collection"/>
-          <w:color w:val="538135" w:themeColor="accent6" w:themeShade="BF"/>
-          <w:sz w:val="40"/>
-          <w:szCs w:val="24"/>
-          <w:lang w:val="en-CH"/>
-        </w:rPr>
-        <w:t>My Socials</w:t>
-      </w:r>
-    </w:p>
-    <w:p>
-      <w:pPr>
-        <w:rPr>
-          <w:rFonts w:ascii="Arial Black" w:hAnsi="Arial Black" w:cs="Sans Serif Collection"/>
-          <w:color w:val="538135" w:themeColor="accent6" w:themeShade="BF"/>
-          <w:sz w:val="28"/>
-          <w:szCs w:val="24"/>
-          <w:lang w:val="en-CH"/>
-        </w:rPr>
-      </w:pPr>
-      <w:r>
-        <w:rPr>
-          <w:rFonts w:ascii="Arial Black" w:hAnsi="Arial Black" w:cs="Sans Serif Collection"/>
-          <w:color w:val="538135" w:themeColor="accent6" w:themeShade="BF"/>
-          <w:sz w:val="28"/>
-          <w:szCs w:val="24"/>
-          <w:lang w:val="en-CH"/>
-        </w:rPr>
-        <w:tab/>
-      </w:r>
-      <w:r>
-        <w:rPr>
-          <w:rFonts w:ascii="Arial Black" w:hAnsi="Arial Black" w:cs="Sans Serif Collection"/>
-          <w:sz w:val="28"/>
-          <w:szCs w:val="24"/>
-          <w:lang w:val="en-CH"/>
-        </w:rPr>
-        <w:t xml:space="preserve">Email: </w:t>
-      </w:r>
-      <w:r>
-        <w:rPr>
-          <w:rFonts w:ascii="Arial Black" w:hAnsi="Arial Black" w:cs="Sans Serif Collection"/>
-          <w:color w:val="4472C4" w:themeColor="accent1"/>
-          <w:sz w:val="32"/>
-          <w:szCs w:val="44"/>
-          <w:lang w:val="en-CH"/>
-        </w:rPr>
-        <w:t>nati123solo@gmail.com</w:t>
-      </w:r>
-    </w:p>
-    <w:p>
-      <w:pPr>
-        <w:rPr>
-          <w:rFonts w:ascii="Arial Black" w:hAnsi="Arial Black" w:cs="Sans Serif Collection"/>
-          <w:color w:val="2E74B5" w:themeColor="accent5" w:themeShade="BF"/>
-          <w:sz w:val="28"/>
-          <w:szCs w:val="24"/>
-          <w:lang w:val="en-CH"/>
-        </w:rPr>
-      </w:pPr>
-      <w:r>
-        <w:rPr>
-          <w:rFonts w:ascii="Arial Black" w:hAnsi="Arial Black" w:cs="Sans Serif Collection"/>
-          <w:color w:val="538135" w:themeColor="accent6" w:themeShade="BF"/>
-          <w:sz w:val="28"/>
-          <w:szCs w:val="24"/>
-          <w:lang w:val="en-CH"/>
-        </w:rPr>
-        <w:t xml:space="preserve">        </w:t>
-      </w:r>
-      <w:r>
-        <w:rPr>
-          <w:rFonts w:ascii="Arial Black" w:hAnsi="Arial Black" w:cs="Sans Serif Collection"/>
-          <w:sz w:val="28"/>
-          <w:szCs w:val="24"/>
-          <w:lang w:val="en-CH"/>
-        </w:rPr>
-        <w:t>Git</w:t>
-      </w:r>
-      <w:r>
-        <w:rPr>
-          <w:rFonts w:ascii="Arial Black" w:hAnsi="Arial Black" w:cs="Sans Serif Collection"/>
-          <w:sz w:val="28"/>
-          <w:szCs w:val="24"/>
-          <w:lang w:val="en-CH"/>
-        </w:rPr>
-        <w:t xml:space="preserve"> </w:t>
-      </w:r>
-      <w:r>
-        <w:rPr>
-          <w:rFonts w:ascii="Arial Black" w:hAnsi="Arial Black" w:cs="Sans Serif Collection"/>
-          <w:sz w:val="28"/>
-          <w:szCs w:val="24"/>
-          <w:lang w:val="en-CH"/>
-        </w:rPr>
-        <w:t xml:space="preserve">hub: </w:t>
+          <w:b/>
+          <w:sz w:val="28"/>
+          <w:szCs w:val="28"/>
+        </w:rPr>
+      </w:pPr>
+      <w:r>
+        <w:rPr>
+          <w:b/>
+          <w:sz w:val="28"/>
+          <w:szCs w:val="28"/>
+        </w:rPr>
+        <w:t xml:space="preserve">Email :  </w:t>
       </w:r>
       <w:hyperlink r:id="rId5" w:history="1">
         <w:r>
           <w:rPr>
             <w:rStyle w:val="Hyperlink"/>
-            <w:rFonts w:ascii="Arial Black" w:hAnsi="Arial Black" w:cs="Sans Serif Collection"/>
-            <w:color w:val="2E74B5" w:themeColor="accent5" w:themeShade="BF"/>
+            <w:b/>
             <w:sz w:val="28"/>
-            <w:szCs w:val="24"/>
-            <w:lang w:val="en-CH"/>
+            <w:szCs w:val="28"/>
           </w:rPr>
-          <w:t>https://github.com/Natnael1998</w:t>
+          <w:t>nati123solo@gmail.com</w:t>
         </w:r>
       </w:hyperlink>
+      <w:r>
+        <w:rPr>
+          <w:b/>
+          <w:sz w:val="28"/>
+          <w:szCs w:val="28"/>
+        </w:rPr>
+        <w:tab/>
+      </w:r>
+      <w:r>
+        <w:rPr>
+          <w:b/>
+          <w:sz w:val="28"/>
+          <w:szCs w:val="28"/>
+        </w:rPr>
+        <w:tab/>
+        <w:t>R</w:t>
+      </w:r>
+      <w:r>
+        <w:rPr>
+          <w:b/>
+          <w:sz w:val="28"/>
+          <w:szCs w:val="28"/>
+        </w:rPr>
+        <w:t>egion</w:t>
+      </w:r>
+      <w:r>
+        <w:rPr>
+          <w:b/>
+          <w:sz w:val="28"/>
+          <w:szCs w:val="28"/>
+        </w:rPr>
+        <w:t>: Ethiopia, Addis Abeba</w:t>
+      </w:r>
     </w:p>
     <w:p>
       <w:pPr>
         <w:rPr>
-          <w:rFonts w:ascii="Arial Black" w:hAnsi="Arial Black" w:cs="Sans Serif Collection"/>
-          <w:color w:val="2E74B5" w:themeColor="accent5" w:themeShade="BF"/>
-          <w:sz w:val="28"/>
-          <w:szCs w:val="24"/>
-          <w:lang w:val="en-CH"/>
-        </w:rPr>
-      </w:pPr>
-      <w:r>
-        <w:rPr>
-          <w:rFonts w:ascii="Arial Black" w:hAnsi="Arial Black" w:cs="Sans Serif Collection"/>
-          <w:color w:val="2E74B5" w:themeColor="accent5" w:themeShade="BF"/>
-          <w:sz w:val="28"/>
-          <w:szCs w:val="24"/>
-          <w:lang w:val="en-CH"/>
-        </w:rPr>
-        <w:tab/>
+          <w:b/>
+          <w:sz w:val="28"/>
+          <w:szCs w:val="28"/>
+        </w:rPr>
+      </w:pPr>
+      <w:r>
+        <w:rPr>
+          <w:b/>
+          <w:sz w:val="28"/>
+          <w:szCs w:val="28"/>
+        </w:rPr>
+        <w:t>Git-hub :</w:t>
+      </w:r>
+      <w:r>
+        <w:rPr>
+          <w:sz w:val="28"/>
+          <w:szCs w:val="28"/>
+        </w:rPr>
+        <w:t xml:space="preserve"> </w:t>
+      </w:r>
+      <w:r>
+        <w:rPr>
+          <w:b/>
+          <w:sz w:val="28"/>
+          <w:szCs w:val="28"/>
+        </w:rPr>
+        <w:t>https://github.com/natnael1998</w:t>
       </w:r>
     </w:p>
     <w:p>
       <w:pPr>
-        <w:rPr>
-          <w:rFonts w:ascii="Arial Black" w:hAnsi="Arial Black" w:cs="Sans Serif Collection"/>
-          <w:lang w:val="en-CH"/>
-        </w:rPr>
-      </w:pPr>
-      <w:r>
-        <w:rPr>
-          <w:rFonts w:ascii="Arial Black" w:hAnsi="Arial Black" w:cs="Sans Serif Collection"/>
-          <w:color w:val="538135" w:themeColor="accent6" w:themeShade="BF"/>
-          <w:sz w:val="24"/>
-          <w:lang w:val="en-CH"/>
+        <w:ind w:left="2880" w:firstLine="720"/>
+        <w:rPr>
+          <w:b/>
+          <w:sz w:val="28"/>
+          <w:szCs w:val="28"/>
+        </w:rPr>
+      </w:pPr>
+    </w:p>
+    <w:p>
+      <w:pPr>
+        <w:ind w:left="2880" w:firstLine="720"/>
+        <w:jc w:val="both"/>
+        <w:rPr>
+          <w:b/>
+          <w:sz w:val="28"/>
+          <w:szCs w:val="28"/>
+        </w:rPr>
+      </w:pPr>
+      <w:r>
+        <w:rPr>
+          <w:b/>
+          <w:sz w:val="28"/>
+          <w:szCs w:val="28"/>
+        </w:rPr>
+        <w:t>Experienc</w:t>
+      </w:r>
+      <w:bookmarkStart w:id="0" w:name="_GoBack"/>
+      <w:bookmarkEnd w:id="0"/>
+      <w:r>
+        <w:rPr>
+          <w:b/>
+          <w:sz w:val="28"/>
+          <w:szCs w:val="28"/>
+        </w:rPr>
+        <w:t>e</w:t>
+      </w:r>
+    </w:p>
+    <w:p>
+      <w:pPr>
+        <w:rPr>
+          <w:b/>
+          <w:sz w:val="28"/>
+          <w:szCs w:val="28"/>
+        </w:rPr>
+      </w:pPr>
+      <w:r>
+        <w:rPr>
+          <w:b/>
+          <w:noProof/>
+          <w:sz w:val="28"/>
+          <w:szCs w:val="28"/>
+        </w:rPr>
+        <mc:AlternateContent>
+          <mc:Choice Requires="wps">
+            <w:drawing>
+              <wp:anchor distT="0" distB="0" distL="114300" distR="114300" simplePos="0" relativeHeight="251659264" behindDoc="0" locked="0" layoutInCell="1" allowOverlap="1" wp14:anchorId="20E4EB7F" wp14:editId="092B19CB">
+                <wp:simplePos x="0" y="0"/>
+                <wp:positionH relativeFrom="margin">
+                  <wp:align>right</wp:align>
+                </wp:positionH>
+                <wp:positionV relativeFrom="paragraph">
+                  <wp:posOffset>49530</wp:posOffset>
+                </wp:positionV>
+                <wp:extent cx="5962650" cy="0"/>
+                <wp:effectExtent l="0" t="0" r="19050" b="19050"/>
+                <wp:wrapNone/>
+                <wp:docPr id="4" name="Straight Connector 4"/>
+                <wp:cNvGraphicFramePr/>
+                <a:graphic xmlns:a="http://schemas.openxmlformats.org/drawingml/2006/main">
+                  <a:graphicData uri="http://schemas.microsoft.com/office/word/2010/wordprocessingShape">
+                    <wps:wsp>
+                      <wps:cNvCnPr/>
+                      <wps:spPr>
+                        <a:xfrm>
+                          <a:off x="0" y="0"/>
+                          <a:ext cx="5962650" cy="0"/>
+                        </a:xfrm>
+                        <a:prstGeom prst="line">
+                          <a:avLst/>
+                        </a:prstGeom>
+                        <a:ln>
+                          <a:solidFill>
+                            <a:srgbClr val="7030A0"/>
+                          </a:solidFill>
+                        </a:ln>
+                      </wps:spPr>
+                      <wps:style>
+                        <a:lnRef idx="1">
+                          <a:schemeClr val="accent1"/>
+                        </a:lnRef>
+                        <a:fillRef idx="0">
+                          <a:schemeClr val="accent1"/>
+                        </a:fillRef>
+                        <a:effectRef idx="0">
+                          <a:schemeClr val="accent1"/>
+                        </a:effectRef>
+                        <a:fontRef idx="minor">
+                          <a:schemeClr val="tx1"/>
+                        </a:fontRef>
+                      </wps:style>
+                      <wps:bodyPr/>
+                    </wps:wsp>
+                  </a:graphicData>
+                </a:graphic>
+                <wp14:sizeRelH relativeFrom="margin">
+                  <wp14:pctWidth>0</wp14:pctWidth>
+                </wp14:sizeRelH>
+                <wp14:sizeRelV relativeFrom="margin">
+                  <wp14:pctHeight>0</wp14:pctHeight>
+                </wp14:sizeRelV>
+              </wp:anchor>
+            </w:drawing>
+          </mc:Choice>
+          <mc:Fallback>
+            <w:pict>
+              <v:line w14:anchorId="61CEDD6A" id="Straight Connector 4" o:spid="_x0000_s1026" style="position:absolute;z-index:251659264;visibility:visible;mso-wrap-style:square;mso-width-percent:0;mso-height-percent:0;mso-wrap-distance-left:9pt;mso-wrap-distance-top:0;mso-wrap-distance-right:9pt;mso-wrap-distance-bottom:0;mso-position-horizontal:right;mso-position-horizontal-relative:margin;mso-position-vertical:absolute;mso-position-vertical-relative:text;mso-width-percent:0;mso-height-percent:0;mso-width-relative:margin;mso-height-relative:margin" from="418.3pt,3.9pt" to="887.8pt,3.9pt" o:gfxdata="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" strokecolor="#7030a0" strokeweight=".5pt">
+                <v:stroke joinstyle="miter"/>
+                <w10:wrap anchorx="margin"/>
+              </v:line>
+            </w:pict>
+          </mc:Fallback>
+        </mc:AlternateContent>
+      </w:r>
+    </w:p>
+    <w:p>
+      <w:pPr>
+        <w:jc w:val="both"/>
+        <w:rPr>
+          <w:b/>
+          <w:sz w:val="28"/>
+          <w:szCs w:val="28"/>
+        </w:rPr>
+      </w:pPr>
+      <w:r>
+        <w:rPr>
+          <w:b/>
+          <w:sz w:val="28"/>
+          <w:szCs w:val="28"/>
+        </w:rPr>
+        <w:t>HTML5</w:t>
+      </w:r>
+      <w:r>
+        <w:rPr>
+          <w:b/>
+          <w:sz w:val="28"/>
+          <w:szCs w:val="28"/>
+        </w:rPr>
+        <w:t xml:space="preserve">       </w:t>
+      </w:r>
+      <w:r>
+        <w:rPr>
+          <w:b/>
+          <w:sz w:val="28"/>
+          <w:szCs w:val="28"/>
         </w:rPr>
         <w:tab/>
       </w:r>
       <w:r>
         <w:rPr>
-          <w:rFonts w:ascii="Arial Black" w:hAnsi="Arial Black" w:cs="Sans Serif Collection"/>
-          <w:lang w:val="en-CH"/>
+          <w:b/>
+          <w:sz w:val="28"/>
+          <w:szCs w:val="28"/>
         </w:rPr>
         <w:tab/>
       </w:r>
       <w:r>
         <w:rPr>
-          <w:rFonts w:ascii="Arial Black" w:hAnsi="Arial Black" w:cs="Sans Serif Collection"/>
-          <w:lang w:val="en-CH"/>
+          <w:b/>
+          <w:sz w:val="28"/>
+          <w:szCs w:val="28"/>
+        </w:rPr>
+        <w:t>JavaScript</w:t>
+      </w:r>
+      <w:r>
+        <w:rPr>
+          <w:b/>
+          <w:sz w:val="28"/>
+          <w:szCs w:val="28"/>
+        </w:rPr>
+        <w:tab/>
+      </w:r>
+      <w:r>
+        <w:rPr>
+          <w:b/>
+          <w:sz w:val="28"/>
+          <w:szCs w:val="28"/>
+        </w:rPr>
+        <w:tab/>
+      </w:r>
+      <w:r>
+        <w:rPr>
+          <w:b/>
+          <w:sz w:val="28"/>
+          <w:szCs w:val="28"/>
+        </w:rPr>
+        <w:tab/>
+      </w:r>
+      <w:r>
+        <w:rPr>
+          <w:b/>
+          <w:sz w:val="28"/>
+          <w:szCs w:val="28"/>
+        </w:rPr>
+        <w:tab/>
+      </w:r>
+      <w:r>
+        <w:rPr>
+          <w:b/>
+          <w:sz w:val="28"/>
+          <w:szCs w:val="28"/>
+        </w:rPr>
+        <w:t>Firebase</w:t>
+      </w:r>
+    </w:p>
+    <w:p>
+      <w:pPr>
+        <w:jc w:val="both"/>
+        <w:rPr>
+          <w:b/>
+          <w:sz w:val="28"/>
+          <w:szCs w:val="28"/>
+        </w:rPr>
+      </w:pPr>
+      <w:r>
+        <w:rPr>
+          <w:b/>
+          <w:sz w:val="28"/>
+          <w:szCs w:val="28"/>
+        </w:rPr>
+        <w:t>CSS3</w:t>
+      </w:r>
+      <w:r>
+        <w:rPr>
+          <w:b/>
+          <w:sz w:val="28"/>
+          <w:szCs w:val="28"/>
+        </w:rPr>
+        <w:t xml:space="preserve">                      </w:t>
+      </w:r>
+      <w:r>
+        <w:rPr>
+          <w:b/>
+          <w:sz w:val="28"/>
+          <w:szCs w:val="28"/>
+        </w:rPr>
+        <w:tab/>
+      </w:r>
+      <w:r>
+        <w:rPr>
+          <w:b/>
+          <w:sz w:val="28"/>
+          <w:szCs w:val="28"/>
+        </w:rPr>
+        <w:t xml:space="preserve">React    </w:t>
+      </w:r>
+      <w:r>
+        <w:rPr>
+          <w:b/>
+          <w:sz w:val="28"/>
+          <w:szCs w:val="28"/>
+        </w:rPr>
+        <w:tab/>
+      </w:r>
+      <w:r>
+        <w:rPr>
+          <w:b/>
+          <w:sz w:val="28"/>
+          <w:szCs w:val="28"/>
+        </w:rPr>
+        <w:tab/>
+      </w:r>
+      <w:r>
+        <w:rPr>
+          <w:b/>
+          <w:sz w:val="28"/>
+          <w:szCs w:val="28"/>
+        </w:rPr>
+        <w:tab/>
+      </w:r>
+      <w:r>
+        <w:rPr>
+          <w:b/>
+          <w:sz w:val="28"/>
+          <w:szCs w:val="28"/>
+        </w:rPr>
+        <w:tab/>
+      </w:r>
+      <w:r>
+        <w:rPr>
+          <w:b/>
+          <w:sz w:val="28"/>
+          <w:szCs w:val="28"/>
+        </w:rPr>
+        <w:t>Python 3.9-Tkinter and Flask</w:t>
+      </w:r>
+    </w:p>
+    <w:p>
+      <w:pPr>
+        <w:jc w:val="both"/>
+        <w:rPr>
+          <w:b/>
+          <w:sz w:val="28"/>
+          <w:szCs w:val="28"/>
+        </w:rPr>
+      </w:pPr>
+    </w:p>
+    <w:p>
+      <w:pPr>
+        <w:ind w:left="3600"/>
+        <w:jc w:val="both"/>
+        <w:rPr>
+          <w:b/>
+          <w:sz w:val="28"/>
+          <w:szCs w:val="28"/>
+        </w:rPr>
+      </w:pPr>
+      <w:r>
+        <w:rPr>
+          <w:b/>
+          <w:sz w:val="28"/>
+          <w:szCs w:val="28"/>
+        </w:rPr>
+        <w:t>Projects</w:t>
+      </w:r>
+    </w:p>
+    <w:p>
+      <w:pPr>
+        <w:jc w:val="both"/>
+        <w:rPr>
+          <w:b/>
+          <w:sz w:val="28"/>
+          <w:szCs w:val="28"/>
+        </w:rPr>
+      </w:pPr>
+      <w:r>
+        <w:rPr>
+          <w:b/>
+          <w:noProof/>
+          <w:sz w:val="28"/>
+          <w:szCs w:val="28"/>
+        </w:rPr>
+        <mc:AlternateContent>
+          <mc:Choice Requires="wps">
+            <w:drawing>
+              <wp:anchor distT="0" distB="0" distL="114300" distR="114300" simplePos="0" relativeHeight="251661312" behindDoc="0" locked="0" layoutInCell="1" allowOverlap="1" wp14:anchorId="2FF7A9BB" wp14:editId="4B3725FA">
+                <wp:simplePos x="0" y="0"/>
+                <wp:positionH relativeFrom="margin">
+                  <wp:posOffset>0</wp:posOffset>
+                </wp:positionH>
+                <wp:positionV relativeFrom="paragraph">
+                  <wp:posOffset>0</wp:posOffset>
+                </wp:positionV>
+                <wp:extent cx="5962650" cy="28575"/>
+                <wp:effectExtent l="0" t="0" r="19050" b="28575"/>
+                <wp:wrapNone/>
+                <wp:docPr id="5" name="Straight Connector 5"/>
+                <wp:cNvGraphicFramePr/>
+                <a:graphic xmlns:a="http://schemas.openxmlformats.org/drawingml/2006/main">
+                  <a:graphicData uri="http://schemas.microsoft.com/office/word/2010/wordprocessingShape">
+                    <wps:wsp>
+                      <wps:cNvCnPr/>
+                      <wps:spPr>
+                        <a:xfrm flipV="1">
+                          <a:off x="0" y="0"/>
+                          <a:ext cx="5962650" cy="28575"/>
+                        </a:xfrm>
+                        <a:prstGeom prst="line">
+                          <a:avLst/>
+                        </a:prstGeom>
+                        <a:ln>
+                          <a:solidFill>
+                            <a:srgbClr val="7030A0"/>
+                          </a:solidFill>
+                        </a:ln>
+                      </wps:spPr>
+                      <wps:style>
+                        <a:lnRef idx="1">
+                          <a:schemeClr val="accent1"/>
+                        </a:lnRef>
+                        <a:fillRef idx="0">
+                          <a:schemeClr val="accent1"/>
+                        </a:fillRef>
+                        <a:effectRef idx="0">
+                          <a:schemeClr val="accent1"/>
+                        </a:effectRef>
+                        <a:fontRef idx="minor">
+                          <a:schemeClr val="tx1"/>
+                        </a:fontRef>
+                      </wps:style>
+                      <wps:bodyPr/>
+                    </wps:wsp>
+                  </a:graphicData>
+                </a:graphic>
+                <wp14:sizeRelH relativeFrom="margin">
+                  <wp14:pctWidth>0</wp14:pctWidth>
+                </wp14:sizeRelH>
+                <wp14:sizeRelV relativeFrom="margin">
+                  <wp14:pctHeight>0</wp14:pctHeight>
+                </wp14:sizeRelV>
+              </wp:anchor>
+            </w:drawing>
+          </mc:Choice>
+          <mc:Fallback>
+            <w:pict>
+              <v:line w14:anchorId="1D45FFDE" id="Straight Connector 5" o:spid="_x0000_s1026" style="position:absolute;flip:y;z-index:251661312;visibility:visible;mso-wrap-style:square;mso-width-percent:0;mso-height-percent:0;mso-wrap-distance-left:9pt;mso-wrap-distance-top:0;mso-wrap-distance-right:9pt;mso-wrap-distance-bottom:0;mso-position-horizontal:absolute;mso-position-horizontal-relative:margin;mso-position-vertical:absolute;mso-position-vertical-relative:text;mso-width-percent:0;mso-height-percent:0;mso-width-relative:margin;mso-height-relative:margin" from="0,0" to="469.5pt,2.25pt" o:gfxdata="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" strokecolor="#7030a0" strokeweight=".5pt">
+                <v:stroke joinstyle="miter"/>
+                <w10:wrap anchorx="margin"/>
+              </v:line>
+            </w:pict>
+          </mc:Fallback>
+        </mc:AlternateContent>
+      </w:r>
+    </w:p>
+    <w:p>
+      <w:pPr>
+        <w:rPr>
+          <w:b/>
+          <w:color w:val="1F3864" w:themeColor="accent5" w:themeShade="80"/>
+          <w:sz w:val="28"/>
+          <w:szCs w:val="28"/>
+        </w:rPr>
+      </w:pPr>
+      <w:r>
+        <w:rPr>
+          <w:b/>
+          <w:color w:val="1F3864" w:themeColor="accent5" w:themeShade="80"/>
+          <w:sz w:val="28"/>
+          <w:szCs w:val="28"/>
+        </w:rPr>
+        <w:t>Netflix Clone</w:t>
+      </w:r>
+    </w:p>
+    <w:p>
+      <w:pPr>
+        <w:jc w:val="both"/>
+        <w:rPr>
+          <w:b/>
+          <w:sz w:val="24"/>
+          <w:szCs w:val="24"/>
+        </w:rPr>
+      </w:pPr>
+      <w:r>
+        <w:rPr>
+          <w:b/>
+          <w:sz w:val="24"/>
+          <w:szCs w:val="24"/>
+        </w:rPr>
+        <w:t>Website link :</w:t>
+      </w:r>
+      <w:r>
+        <w:rPr>
+          <w:b/>
+          <w:sz w:val="24"/>
+          <w:szCs w:val="24"/>
+        </w:rPr>
+        <w:t xml:space="preserve"> </w:t>
+      </w:r>
+      <w:r>
+        <w:rPr>
+          <w:b/>
+          <w:sz w:val="24"/>
+          <w:szCs w:val="24"/>
+        </w:rPr>
+        <w:t xml:space="preserve"> nati-netflix-clone.netlify.app</w:t>
+      </w:r>
+    </w:p>
+    <w:p>
+      <w:pPr>
+        <w:jc w:val="both"/>
+        <w:rPr>
+          <w:b/>
+          <w:sz w:val="24"/>
+          <w:szCs w:val="24"/>
+        </w:rPr>
+      </w:pPr>
+      <w:r>
+        <w:rPr>
+          <w:b/>
+          <w:sz w:val="24"/>
+          <w:szCs w:val="24"/>
+        </w:rPr>
+        <w:t>Gives you the lat</w:t>
+      </w:r>
+      <w:r>
+        <w:rPr>
+          <w:b/>
+          <w:sz w:val="24"/>
+          <w:szCs w:val="24"/>
+        </w:rPr>
+        <w:t>est movies and uses the TMDB API</w:t>
+      </w:r>
+      <w:r>
+        <w:rPr>
+          <w:b/>
+          <w:sz w:val="24"/>
+          <w:szCs w:val="24"/>
+        </w:rPr>
+        <w:t>.</w:t>
+      </w:r>
+    </w:p>
+    <w:p>
+      <w:pPr>
+        <w:jc w:val="both"/>
+        <w:rPr>
+          <w:b/>
+          <w:sz w:val="24"/>
+          <w:szCs w:val="24"/>
+        </w:rPr>
+      </w:pPr>
+      <w:r>
+        <w:rPr>
+          <w:b/>
+          <w:sz w:val="24"/>
+          <w:szCs w:val="24"/>
+        </w:rPr>
+        <w:t>--</w:t>
+      </w:r>
+      <w:r>
+        <w:rPr>
+          <w:b/>
+          <w:sz w:val="24"/>
+          <w:szCs w:val="24"/>
+        </w:rPr>
+        <w:t>-HTML5 &amp; CSS3-</w:t>
+      </w:r>
+      <w:r>
+        <w:rPr>
+          <w:b/>
+          <w:sz w:val="24"/>
+          <w:szCs w:val="24"/>
+        </w:rPr>
+        <w:t>--</w:t>
+      </w:r>
+    </w:p>
+    <w:p>
+      <w:pPr>
+        <w:jc w:val="both"/>
+        <w:rPr>
+          <w:b/>
+          <w:sz w:val="24"/>
+          <w:szCs w:val="24"/>
+        </w:rPr>
+      </w:pPr>
+      <w:r>
+        <w:rPr>
+          <w:b/>
+          <w:sz w:val="24"/>
+          <w:szCs w:val="24"/>
+        </w:rPr>
+        <w:t>-</w:t>
+      </w:r>
+      <w:r>
+        <w:rPr>
+          <w:b/>
+          <w:sz w:val="24"/>
+          <w:szCs w:val="24"/>
+        </w:rPr>
+        <w:t>--</w:t>
+      </w:r>
+      <w:r>
+        <w:rPr>
+          <w:b/>
+          <w:sz w:val="24"/>
+          <w:szCs w:val="24"/>
+        </w:rPr>
+        <w:t>JavaScript &amp; React-</w:t>
+      </w:r>
+      <w:r>
+        <w:rPr>
+          <w:b/>
+          <w:sz w:val="24"/>
+          <w:szCs w:val="24"/>
+        </w:rPr>
+        <w:t>--</w:t>
+      </w:r>
+    </w:p>
+    <w:p>
+      <w:pPr>
+        <w:rPr>
+          <w:b/>
+          <w:color w:val="1F3864" w:themeColor="accent5" w:themeShade="80"/>
+          <w:sz w:val="28"/>
+          <w:szCs w:val="28"/>
+        </w:rPr>
+      </w:pPr>
+      <w:r>
+        <w:rPr>
+          <w:b/>
+          <w:color w:val="1F3864" w:themeColor="accent5" w:themeShade="80"/>
+          <w:sz w:val="28"/>
+          <w:szCs w:val="28"/>
+        </w:rPr>
+        <w:t>Crypto web app</w:t>
+      </w:r>
+    </w:p>
+    <w:p>
+      <w:pPr>
+        <w:jc w:val="both"/>
+        <w:rPr>
+          <w:b/>
+          <w:sz w:val="24"/>
+          <w:szCs w:val="24"/>
+        </w:rPr>
+      </w:pPr>
+      <w:r>
+        <w:rPr>
+          <w:b/>
+          <w:sz w:val="24"/>
+          <w:szCs w:val="24"/>
+        </w:rPr>
+        <w:t>Website link :</w:t>
+      </w:r>
+      <w:r>
+        <w:rPr>
+          <w:b/>
+          <w:sz w:val="24"/>
+          <w:szCs w:val="24"/>
+        </w:rPr>
+        <w:t xml:space="preserve">  </w:t>
+      </w:r>
+      <w:r>
+        <w:rPr>
+          <w:b/>
+          <w:sz w:val="24"/>
+          <w:szCs w:val="24"/>
+        </w:rPr>
+        <w:t>nati-</w:t>
+      </w:r>
+      <w:r>
+        <w:rPr>
+          <w:b/>
+          <w:sz w:val="24"/>
+          <w:szCs w:val="24"/>
+        </w:rPr>
+        <w:t>crypto</w:t>
+      </w:r>
+      <w:r>
+        <w:rPr>
+          <w:b/>
+          <w:sz w:val="24"/>
+          <w:szCs w:val="24"/>
+        </w:rPr>
+        <w:t>.netlify.app</w:t>
+      </w:r>
+    </w:p>
+    <w:p>
+      <w:pPr>
+        <w:jc w:val="both"/>
+        <w:rPr>
+          <w:b/>
+          <w:sz w:val="24"/>
+          <w:szCs w:val="24"/>
+        </w:rPr>
+      </w:pPr>
+      <w:r>
+        <w:rPr>
+          <w:b/>
+          <w:sz w:val="24"/>
+          <w:szCs w:val="24"/>
+        </w:rPr>
+        <w:t>Made by using the coin gecko API for getting the latest crypto currency info.</w:t>
+      </w:r>
+    </w:p>
+    <w:p>
+      <w:pPr>
+        <w:jc w:val="both"/>
+        <w:rPr>
+          <w:b/>
+          <w:sz w:val="24"/>
+          <w:szCs w:val="24"/>
+        </w:rPr>
+      </w:pPr>
+      <w:r>
+        <w:rPr>
+          <w:b/>
+          <w:sz w:val="24"/>
+          <w:szCs w:val="24"/>
+        </w:rPr>
+        <w:t>--</w:t>
+      </w:r>
+      <w:r>
+        <w:rPr>
+          <w:b/>
+          <w:sz w:val="24"/>
+          <w:szCs w:val="24"/>
+        </w:rPr>
+        <w:t>-HTML5 &amp; CSS3</w:t>
+      </w:r>
+      <w:r>
+        <w:rPr>
+          <w:b/>
+          <w:sz w:val="24"/>
+          <w:szCs w:val="24"/>
+        </w:rPr>
+        <w:t>--</w:t>
+      </w:r>
+      <w:r>
+        <w:rPr>
+          <w:b/>
+          <w:sz w:val="24"/>
+          <w:szCs w:val="24"/>
+        </w:rPr>
+        <w:t>-</w:t>
+      </w:r>
+    </w:p>
+    <w:p>
+      <w:pPr>
+        <w:jc w:val="both"/>
+        <w:rPr>
+          <w:b/>
+          <w:sz w:val="24"/>
+          <w:szCs w:val="24"/>
+        </w:rPr>
+      </w:pPr>
+      <w:r>
+        <w:rPr>
+          <w:b/>
+          <w:sz w:val="24"/>
+          <w:szCs w:val="24"/>
+        </w:rPr>
+        <w:t>-</w:t>
+      </w:r>
+      <w:r>
+        <w:rPr>
+          <w:b/>
+          <w:sz w:val="24"/>
+          <w:szCs w:val="24"/>
+        </w:rPr>
+        <w:t>--</w:t>
+      </w:r>
+      <w:r>
+        <w:rPr>
+          <w:b/>
+          <w:sz w:val="24"/>
+          <w:szCs w:val="24"/>
+        </w:rPr>
+        <w:t>JavaScript &amp; React</w:t>
+      </w:r>
+      <w:r>
+        <w:rPr>
+          <w:b/>
+          <w:sz w:val="24"/>
+          <w:szCs w:val="24"/>
+        </w:rPr>
+        <w:t>--</w:t>
+      </w:r>
+      <w:r>
+        <w:rPr>
+          <w:b/>
+          <w:sz w:val="24"/>
+          <w:szCs w:val="24"/>
+        </w:rPr>
+        <w:t>-</w:t>
+      </w:r>
+    </w:p>
+    <w:p>
+      <w:pPr>
+        <w:jc w:val="both"/>
+        <w:rPr>
+          <w:b/>
+          <w:sz w:val="24"/>
+          <w:szCs w:val="24"/>
+        </w:rPr>
+      </w:pPr>
+    </w:p>
+    <w:p>
+      <w:pPr>
+        <w:jc w:val="both"/>
+        <w:rPr>
+          <w:b/>
+          <w:sz w:val="24"/>
+          <w:szCs w:val="24"/>
+        </w:rPr>
+      </w:pPr>
+      <w:r>
+        <w:rPr>
+          <w:b/>
+          <w:sz w:val="24"/>
+          <w:szCs w:val="24"/>
+        </w:rPr>
+        <w:t xml:space="preserve">More projects on :-  </w:t>
+      </w:r>
+      <w:hyperlink r:id="rId6" w:history="1">
+        <w:r>
+          <w:rPr>
+            <w:rStyle w:val="Hyperlink"/>
+            <w:b/>
+            <w:sz w:val="24"/>
+            <w:szCs w:val="24"/>
+          </w:rPr>
+          <w:t>https://natnael1998.github.io/portfolio-1/</w:t>
+        </w:r>
+      </w:hyperlink>
+      <w:r>
+        <w:rPr>
+          <w:b/>
+          <w:sz w:val="24"/>
+          <w:szCs w:val="24"/>
+        </w:rPr>
+        <w:tab/>
+      </w:r>
+      <w:r>
+        <w:rPr>
+          <w:b/>
+          <w:sz w:val="24"/>
+          <w:szCs w:val="24"/>
         </w:rPr>
         <w:tab/>
       </w:r>
     </w:p>
     <w:sectPr>
       <w:pgSz w:w="12240" w:h="15840"/>
-      <w:pgMar w:top="1440" w:right="1440" w:bottom="1440" w:left="1440" w:header="720" w:footer="720" w:gutter="0"/>
-      <w:cols w:space="720"/>
+      <w:pgMar w:top="1440" w:right="1440" w:bottom="1440" w:left="1440" w:header="708" w:footer="708" w:gutter="0"/>
+      <w:cols w:space="708"/>
       <w:docGrid w:linePitch="360"/>
     </w:sectPr>
   </w:body>
 </w:document>
 </file>
 
+<file path=word/numbering.xml><?xml version="1.0" encoding="utf-8"?>
+<w:numbering xmlns:wpc="http://schemas.microsoft.com/office/word/2010/wordprocessingCanvas" xmlns:mc="http://schemas.openxmlformats.org/markup-compatibility/2006" xmlns:o="urn:schemas-microsoft-com:office:office" xmlns:r="http://schemas.openxmlformats.org/officeDocument/2006/relationships" xmlns:m="http://schemas.openxmlformats.org/officeDocument/2006/math" xmlns:v="urn:schemas-microsoft-com:vml" xmlns:wp14="http://schemas.microsoft.com/office/word/2010/wordprocessingDrawing" xmlns:wp="http://schemas.openxmlformats.org/drawingml/2006/wordprocessingDrawing" xmlns:w10="urn:schemas-microsoft-com:office:word" xmlns:w="http://schemas.openxmlformats.org/wordprocessingml/2006/main" xmlns:w14="http://schemas.microsoft.com/office/word/2010/wordml" xmlns:w15="http://schemas.microsoft.com/office/word/2012/wordml" xmlns:wpg="http://schemas.microsoft.com/office/word/2010/wordprocessingGroup" xmlns:wpi="http://schemas.microsoft.com/office/word/2010/wordprocessingInk" xmlns:wne="http://schemas.microsoft.com/office/word/2006/wordml" xmlns:wps="http://schemas.microsoft.com/office/word/2010/wordprocessingShape" mc:Ignorable="w14 w15 wp14">
+  <w:abstractNum w:abstractNumId="0">
+    <w:nsid w:val="0E115264"/>
+    <w:multiLevelType w:val="hybridMultilevel"/>
+    <w:tmpl w:val="3382728A"/>
+    <w:lvl w:ilvl="0" w:tplc="04090001">
+      <w:start w:val="1"/>
+      <w:numFmt w:val="bullet"/>
+      <w:lvlText w:val=""/>
+      <w:lvlJc w:val="left"/>
+      <w:pPr>
+        <w:ind w:left="720" w:hanging="360"/>
+      </w:pPr>
+      <w:rPr>
+        <w:rFonts w:ascii="Symbol" w:hAnsi="Symbol" w:hint="default"/>
+      </w:rPr>
+    </w:lvl>
+    <w:lvl w:ilvl="1" w:tplc="04090019">
+      <w:start w:val="1"/>
+      <w:numFmt w:val="lowerLetter"/>
+      <w:lvlText w:val="%2."/>
+      <w:lvlJc w:val="left"/>
+      <w:pPr>
+        <w:ind w:left="1440" w:hanging="360"/>
+      </w:pPr>
+    </w:lvl>
+    <w:lvl w:ilvl="2" w:tplc="0409001B">
+      <w:start w:val="1"/>
+      <w:numFmt w:val="lowerRoman"/>
+      <w:lvlText w:val="%3."/>
+      <w:lvlJc w:val="right"/>
+      <w:pPr>
+        <w:ind w:left="2160" w:hanging="180"/>
+      </w:pPr>
+    </w:lvl>
+    <w:lvl w:ilvl="3" w:tplc="0409000F">
+      <w:start w:val="1"/>
+      <w:numFmt w:val="decimal"/>
+      <w:lvlText w:val="%4."/>
+      <w:lvlJc w:val="left"/>
+      <w:pPr>
+        <w:ind w:left="2880" w:hanging="360"/>
+      </w:pPr>
+    </w:lvl>
+    <w:lvl w:ilvl="4" w:tplc="04090019">
+      <w:start w:val="1"/>
+      <w:numFmt w:val="lowerLetter"/>
+      <w:lvlText w:val="%5."/>
+      <w:lvlJc w:val="left"/>
+      <w:pPr>
+        <w:ind w:left="3600" w:hanging="360"/>
+      </w:pPr>
+    </w:lvl>
+    <w:lvl w:ilvl="5" w:tplc="0409001B" w:tentative="1">
+      <w:start w:val="1"/>
+      <w:numFmt w:val="lowerRoman"/>
+      <w:lvlText w:val="%6."/>
+      <w:lvlJc w:val="right"/>
+      <w:pPr>
+        <w:ind w:left="4320" w:hanging="180"/>
+      </w:pPr>
+    </w:lvl>
+    <w:lvl w:ilvl="6" w:tplc="0409000F" w:tentative="1">
+      <w:start w:val="1"/>
+      <w:numFmt w:val="decimal"/>
+      <w:lvlText w:val="%7."/>
+      <w:lvlJc w:val="left"/>
+      <w:pPr>
+        <w:ind w:left="5040" w:hanging="360"/>
+      </w:pPr>
+    </w:lvl>
+    <w:lvl w:ilvl="7" w:tplc="04090019" w:tentative="1">
+      <w:start w:val="1"/>
+      <w:numFmt w:val="lowerLetter"/>
+      <w:lvlText w:val="%8."/>
+      <w:lvlJc w:val="left"/>
+      <w:pPr>
+        <w:ind w:left="5760" w:hanging="360"/>
+      </w:pPr>
+    </w:lvl>
+    <w:lvl w:ilvl="8" w:tplc="0409001B" w:tentative="1">
+      <w:start w:val="1"/>
+      <w:numFmt w:val="lowerRoman"/>
+      <w:lvlText w:val="%9."/>
+      <w:lvlJc w:val="right"/>
+      <w:pPr>
+        <w:ind w:left="6480" w:hanging="180"/>
+      </w:pPr>
+    </w:lvl>
+  </w:abstractNum>
+  <w:abstractNum w:abstractNumId="1">
+    <w:nsid w:val="42DB1280"/>
+    <w:multiLevelType w:val="hybridMultilevel"/>
+    <w:tmpl w:val="C92AD7EA"/>
+    <w:lvl w:ilvl="0" w:tplc="0409000F">
+      <w:start w:val="1"/>
+      <w:numFmt w:val="decimal"/>
+      <w:lvlText w:val="%1."/>
+      <w:lvlJc w:val="left"/>
+      <w:pPr>
+        <w:ind w:left="720" w:hanging="360"/>
+      </w:pPr>
+    </w:lvl>
+    <w:lvl w:ilvl="1" w:tplc="04090019" w:tentative="1">
+      <w:start w:val="1"/>
+      <w:numFmt w:val="lowerLetter"/>
+      <w:lvlText w:val="%2."/>
+      <w:lvlJc w:val="left"/>
+      <w:pPr>
+        <w:ind w:left="1440" w:hanging="360"/>
+      </w:pPr>
+    </w:lvl>
+    <w:lvl w:ilvl="2" w:tplc="0409001B" w:tentative="1">
+      <w:start w:val="1"/>
+      <w:numFmt w:val="lowerRoman"/>
+      <w:lvlText w:val="%3."/>
+      <w:lvlJc w:val="right"/>
+      <w:pPr>
+        <w:ind w:left="2160" w:hanging="180"/>
+      </w:pPr>
+    </w:lvl>
+    <w:lvl w:ilvl="3" w:tplc="0409000F" w:tentative="1">
+      <w:start w:val="1"/>
+      <w:numFmt w:val="decimal"/>
+      <w:lvlText w:val="%4."/>
+      <w:lvlJc w:val="left"/>
+      <w:pPr>
+        <w:ind w:left="2880" w:hanging="360"/>
+      </w:pPr>
+    </w:lvl>
+    <w:lvl w:ilvl="4" w:tplc="04090019" w:tentative="1">
+      <w:start w:val="1"/>
+      <w:numFmt w:val="lowerLetter"/>
+      <w:lvlText w:val="%5."/>
+      <w:lvlJc w:val="left"/>
+      <w:pPr>
+        <w:ind w:left="3600" w:hanging="360"/>
+      </w:pPr>
+    </w:lvl>
+    <w:lvl w:ilvl="5" w:tplc="0409001B" w:tentative="1">
+      <w:start w:val="1"/>
+      <w:numFmt w:val="lowerRoman"/>
+      <w:lvlText w:val="%6."/>
+      <w:lvlJc w:val="right"/>
+      <w:pPr>
+        <w:ind w:left="4320" w:hanging="180"/>
+      </w:pPr>
+    </w:lvl>
+    <w:lvl w:ilvl="6" w:tplc="0409000F" w:tentative="1">
+      <w:start w:val="1"/>
+      <w:numFmt w:val="decimal"/>
+      <w:lvlText w:val="%7."/>
+      <w:lvlJc w:val="left"/>
+      <w:pPr>
+        <w:ind w:left="5040" w:hanging="360"/>
+      </w:pPr>
+    </w:lvl>
+    <w:lvl w:ilvl="7" w:tplc="04090019" w:tentative="1">
+      <w:start w:val="1"/>
+      <w:numFmt w:val="lowerLetter"/>
+      <w:lvlText w:val="%8."/>
+      <w:lvlJc w:val="left"/>
+      <w:pPr>
+        <w:ind w:left="5760" w:hanging="360"/>
+      </w:pPr>
+    </w:lvl>
+    <w:lvl w:ilvl="8" w:tplc="0409001B" w:tentative="1">
+      <w:start w:val="1"/>
+      <w:numFmt w:val="lowerRoman"/>
+      <w:lvlText w:val="%9."/>
+      <w:lvlJc w:val="right"/>
+      <w:pPr>
+        <w:ind w:left="6480" w:hanging="180"/>
+      </w:pPr>
+    </w:lvl>
+  </w:abstractNum>
+  <w:abstractNum w:abstractNumId="2">
+    <w:nsid w:val="569F4D4A"/>
+    <w:multiLevelType w:val="hybridMultilevel"/>
+    <w:tmpl w:val="92647BD0"/>
+    <w:lvl w:ilvl="0" w:tplc="0409000B">
+      <w:start w:val="1"/>
+      <w:numFmt w:val="bullet"/>
+      <w:lvlText w:val=""/>
+      <w:lvlJc w:val="left"/>
+      <w:pPr>
+        <w:ind w:left="720" w:hanging="360"/>
+      </w:pPr>
+      <w:rPr>
+        <w:rFonts w:ascii="Wingdings" w:hAnsi="Wingdings" w:hint="default"/>
+      </w:rPr>
+    </w:lvl>
+    <w:lvl w:ilvl="1" w:tplc="04090019" w:tentative="1">
+      <w:start w:val="1"/>
+      <w:numFmt w:val="lowerLetter"/>
+      <w:lvlText w:val="%2."/>
+      <w:lvlJc w:val="left"/>
+      <w:pPr>
+        <w:ind w:left="1440" w:hanging="360"/>
+      </w:pPr>
+    </w:lvl>
+    <w:lvl w:ilvl="2" w:tplc="0409001B" w:tentative="1">
+      <w:start w:val="1"/>
+      <w:numFmt w:val="lowerRoman"/>
+      <w:lvlText w:val="%3."/>
+      <w:lvlJc w:val="right"/>
+      <w:pPr>
+        <w:ind w:left="2160" w:hanging="180"/>
+      </w:pPr>
+    </w:lvl>
+    <w:lvl w:ilvl="3" w:tplc="0409000F" w:tentative="1">
+      <w:start w:val="1"/>
+      <w:numFmt w:val="decimal"/>
+      <w:lvlText w:val="%4."/>
+      <w:lvlJc w:val="left"/>
+      <w:pPr>
+        <w:ind w:left="2880" w:hanging="360"/>
+      </w:pPr>
+    </w:lvl>
+    <w:lvl w:ilvl="4" w:tplc="04090019" w:tentative="1">
+      <w:start w:val="1"/>
+      <w:numFmt w:val="lowerLetter"/>
+      <w:lvlText w:val="%5."/>
+      <w:lvlJc w:val="left"/>
+      <w:pPr>
+        <w:ind w:left="3600" w:hanging="360"/>
+      </w:pPr>
+    </w:lvl>
+    <w:lvl w:ilvl="5" w:tplc="0409001B" w:tentative="1">
+      <w:start w:val="1"/>
+      <w:numFmt w:val="lowerRoman"/>
+      <w:lvlText w:val="%6."/>
+      <w:lvlJc w:val="right"/>
+      <w:pPr>
+        <w:ind w:left="4320" w:hanging="180"/>
+      </w:pPr>
+    </w:lvl>
+    <w:lvl w:ilvl="6" w:tplc="0409000F" w:tentative="1">
+      <w:start w:val="1"/>
+      <w:numFmt w:val="decimal"/>
+      <w:lvlText w:val="%7."/>
+      <w:lvlJc w:val="left"/>
+      <w:pPr>
+        <w:ind w:left="5040" w:hanging="360"/>
+      </w:pPr>
+    </w:lvl>
+    <w:lvl w:ilvl="7" w:tplc="04090019" w:tentative="1">
+      <w:start w:val="1"/>
+      <w:numFmt w:val="lowerLetter"/>
+      <w:lvlText w:val="%8."/>
+      <w:lvlJc w:val="left"/>
+      <w:pPr>
+        <w:ind w:left="5760" w:hanging="360"/>
+      </w:pPr>
+    </w:lvl>
+    <w:lvl w:ilvl="8" w:tplc="0409001B" w:tentative="1">
+      <w:start w:val="1"/>
+      <w:numFmt w:val="lowerRoman"/>
+      <w:lvlText w:val="%9."/>
+      <w:lvlJc w:val="right"/>
+      <w:pPr>
+        <w:ind w:left="6480" w:hanging="180"/>
+      </w:pPr>
+    </w:lvl>
+  </w:abstractNum>
+  <w:abstractNum w:abstractNumId="3">
+    <w:nsid w:val="577972EC"/>
+    <w:multiLevelType w:val="hybridMultilevel"/>
+    <w:tmpl w:val="961EA06E"/>
+    <w:lvl w:ilvl="0" w:tplc="04090001">
+      <w:start w:val="1"/>
+      <w:numFmt w:val="bullet"/>
+      <w:lvlText w:val=""/>
+      <w:lvlJc w:val="left"/>
+      <w:pPr>
+        <w:ind w:left="720" w:hanging="360"/>
+      </w:pPr>
+      <w:rPr>
+        <w:rFonts w:ascii="Symbol" w:hAnsi="Symbol" w:hint="default"/>
+      </w:rPr>
+    </w:lvl>
+    <w:lvl w:ilvl="1" w:tplc="04090003" w:tentative="1">
+      <w:start w:val="1"/>
+      <w:numFmt w:val="bullet"/>
+      <w:lvlText w:val="o"/>
+      <w:lvlJc w:val="left"/>
+      <w:pPr>
+        <w:ind w:left="1440" w:hanging="360"/>
+      </w:pPr>
+      <w:rPr>
+        <w:rFonts w:ascii="Courier New" w:hAnsi="Courier New" w:cs="Courier New" w:hint="default"/>
+      </w:rPr>
+    </w:lvl>
+    <w:lvl w:ilvl="2" w:tplc="04090005" w:tentative="1">
+      <w:start w:val="1"/>
+      <w:numFmt w:val="bullet"/>
+      <w:lvlText w:val=""/>
+      <w:lvlJc w:val="left"/>
+      <w:pPr>
+        <w:ind w:left="2160" w:hanging="360"/>
+      </w:pPr>
+      <w:rPr>
+        <w:rFonts w:ascii="Wingdings" w:hAnsi="Wingdings" w:hint="default"/>
+      </w:rPr>
+    </w:lvl>
+    <w:lvl w:ilvl="3" w:tplc="04090001" w:tentative="1">
+      <w:start w:val="1"/>
+      <w:numFmt w:val="bullet"/>
+      <w:lvlText w:val=""/>
+      <w:lvlJc w:val="left"/>
+      <w:pPr>
+        <w:ind w:left="2880" w:hanging="360"/>
+      </w:pPr>
+      <w:rPr>
+        <w:rFonts w:ascii="Symbol" w:hAnsi="Symbol" w:hint="default"/>
+      </w:rPr>
+    </w:lvl>
+    <w:lvl w:ilvl="4" w:tplc="04090003" w:tentative="1">
+      <w:start w:val="1"/>
+      <w:numFmt w:val="bullet"/>
+      <w:lvlText w:val="o"/>
+      <w:lvlJc w:val="left"/>
+      <w:pPr>
+        <w:ind w:left="3600" w:hanging="360"/>
+      </w:pPr>
+      <w:rPr>
+        <w:rFonts w:ascii="Courier New" w:hAnsi="Courier New" w:cs="Courier New" w:hint="default"/>
+      </w:rPr>
+    </w:lvl>
+    <w:lvl w:ilvl="5" w:tplc="04090005" w:tentative="1">
+      <w:start w:val="1"/>
+      <w:numFmt w:val="bullet"/>
+      <w:lvlText w:val=""/>
+      <w:lvlJc w:val="left"/>
+      <w:pPr>
+        <w:ind w:left="4320" w:hanging="360"/>
+      </w:pPr>
+      <w:rPr>
+        <w:rFonts w:ascii="Wingdings" w:hAnsi="Wingdings" w:hint="default"/>
+      </w:rPr>
+    </w:lvl>
+    <w:lvl w:ilvl="6" w:tplc="04090001" w:tentative="1">
+      <w:start w:val="1"/>
+      <w:numFmt w:val="bullet"/>
+      <w:lvlText w:val=""/>
+      <w:lvlJc w:val="left"/>
+      <w:pPr>
+        <w:ind w:left="5040" w:hanging="360"/>
+      </w:pPr>
+      <w:rPr>
+        <w:rFonts w:ascii="Symbol" w:hAnsi="Symbol" w:hint="default"/>
+      </w:rPr>
+    </w:lvl>
+    <w:lvl w:ilvl="7" w:tplc="04090003" w:tentative="1">
+      <w:start w:val="1"/>
+      <w:numFmt w:val="bullet"/>
+      <w:lvlText w:val="o"/>
+      <w:lvlJc w:val="left"/>
+      <w:pPr>
+        <w:ind w:left="5760" w:hanging="360"/>
+      </w:pPr>
+      <w:rPr>
+        <w:rFonts w:ascii="Courier New" w:hAnsi="Courier New" w:cs="Courier New" w:hint="default"/>
+      </w:rPr>
+    </w:lvl>
+    <w:lvl w:ilvl="8" w:tplc="04090005" w:tentative="1">
+      <w:start w:val="1"/>
+      <w:numFmt w:val="bullet"/>
+      <w:lvlText w:val=""/>
+      <w:lvlJc w:val="left"/>
+      <w:pPr>
+        <w:ind w:left="6480" w:hanging="360"/>
+      </w:pPr>
+      <w:rPr>
+        <w:rFonts w:ascii="Wingdings" w:hAnsi="Wingdings" w:hint="default"/>
+      </w:rPr>
+    </w:lvl>
+  </w:abstractNum>
+  <w:abstractNum w:abstractNumId="4">
+    <w:nsid w:val="5A832555"/>
+    <w:multiLevelType w:val="hybridMultilevel"/>
+    <w:tmpl w:val="BBF662C4"/>
+    <w:lvl w:ilvl="0" w:tplc="0409000F">
+      <w:start w:val="1"/>
+      <w:numFmt w:val="decimal"/>
+      <w:lvlText w:val="%1."/>
+      <w:lvlJc w:val="left"/>
+      <w:pPr>
+        <w:ind w:left="720" w:hanging="360"/>
+      </w:pPr>
+      <w:rPr>
+        <w:rFonts w:hint="default"/>
+      </w:rPr>
+    </w:lvl>
+    <w:lvl w:ilvl="1" w:tplc="04090003" w:tentative="1">
+      <w:start w:val="1"/>
+      <w:numFmt w:val="bullet"/>
+      <w:lvlText w:val="o"/>
+      <w:lvlJc w:val="left"/>
+      <w:pPr>
+        <w:ind w:left="1440" w:hanging="360"/>
+      </w:pPr>
+      <w:rPr>
+        <w:rFonts w:ascii="Courier New" w:hAnsi="Courier New" w:cs="Courier New" w:hint="default"/>
+      </w:rPr>
+    </w:lvl>
+    <w:lvl w:ilvl="2" w:tplc="04090005" w:tentative="1">
+      <w:start w:val="1"/>
+      <w:numFmt w:val="bullet"/>
+      <w:lvlText w:val=""/>
+      <w:lvlJc w:val="left"/>
+      <w:pPr>
+        <w:ind w:left="2160" w:hanging="360"/>
+      </w:pPr>
+      <w:rPr>
+        <w:rFonts w:ascii="Wingdings" w:hAnsi="Wingdings" w:hint="default"/>
+      </w:rPr>
+    </w:lvl>
+    <w:lvl w:ilvl="3" w:tplc="04090001" w:tentative="1">
+      <w:start w:val="1"/>
+      <w:numFmt w:val="bullet"/>
+      <w:lvlText w:val=""/>
+      <w:lvlJc w:val="left"/>
+      <w:pPr>
+        <w:ind w:left="2880" w:hanging="360"/>
+      </w:pPr>
+      <w:rPr>
+        <w:rFonts w:ascii="Symbol" w:hAnsi="Symbol" w:hint="default"/>
+      </w:rPr>
+    </w:lvl>
+    <w:lvl w:ilvl="4" w:tplc="04090003" w:tentative="1">
+      <w:start w:val="1"/>
+      <w:numFmt w:val="bullet"/>
+      <w:lvlText w:val="o"/>
+      <w:lvlJc w:val="left"/>
+      <w:pPr>
+        <w:ind w:left="3600" w:hanging="360"/>
+      </w:pPr>
+      <w:rPr>
+        <w:rFonts w:ascii="Courier New" w:hAnsi="Courier New" w:cs="Courier New" w:hint="default"/>
+      </w:rPr>
+    </w:lvl>
+    <w:lvl w:ilvl="5" w:tplc="04090005" w:tentative="1">
+      <w:start w:val="1"/>
+      <w:numFmt w:val="bullet"/>
+      <w:lvlText w:val=""/>
+      <w:lvlJc w:val="left"/>
+      <w:pPr>
+        <w:ind w:left="4320" w:hanging="360"/>
+      </w:pPr>
+      <w:rPr>
+        <w:rFonts w:ascii="Wingdings" w:hAnsi="Wingdings" w:hint="default"/>
+      </w:rPr>
+    </w:lvl>
+    <w:lvl w:ilvl="6" w:tplc="04090001" w:tentative="1">
+      <w:start w:val="1"/>
+      <w:numFmt w:val="bullet"/>
+      <w:lvlText w:val=""/>
+      <w:lvlJc w:val="left"/>
+      <w:pPr>
+        <w:ind w:left="5040" w:hanging="360"/>
+      </w:pPr>
+      <w:rPr>
+        <w:rFonts w:ascii="Symbol" w:hAnsi="Symbol" w:hint="default"/>
+      </w:rPr>
+    </w:lvl>
+    <w:lvl w:ilvl="7" w:tplc="04090003" w:tentative="1">
+      <w:start w:val="1"/>
+      <w:numFmt w:val="bullet"/>
+      <w:lvlText w:val="o"/>
+      <w:lvlJc w:val="left"/>
+      <w:pPr>
+        <w:ind w:left="5760" w:hanging="360"/>
+      </w:pPr>
+      <w:rPr>
+        <w:rFonts w:ascii="Courier New" w:hAnsi="Courier New" w:cs="Courier New" w:hint="default"/>
+      </w:rPr>
+    </w:lvl>
+    <w:lvl w:ilvl="8" w:tplc="04090005" w:tentative="1">
+      <w:start w:val="1"/>
+      <w:numFmt w:val="bullet"/>
+      <w:lvlText w:val=""/>
+      <w:lvlJc w:val="left"/>
+      <w:pPr>
+        <w:ind w:left="6480" w:hanging="360"/>
+      </w:pPr>
+      <w:rPr>
+        <w:rFonts w:ascii="Wingdings" w:hAnsi="Wingdings" w:hint="default"/>
+      </w:rPr>
+    </w:lvl>
+  </w:abstractNum>
+  <w:abstractNum w:abstractNumId="5">
+    <w:nsid w:val="7FBA45F2"/>
+    <w:multiLevelType w:val="multilevel"/>
+    <w:tmpl w:val="0409001D"/>
+    <w:lvl w:ilvl="0">
+      <w:start w:val="1"/>
+      <w:numFmt w:val="decimal"/>
+      <w:lvlText w:val="%1)"/>
+      <w:lvlJc w:val="left"/>
+      <w:pPr>
+        <w:ind w:left="360" w:hanging="360"/>
+      </w:pPr>
+    </w:lvl>
+    <w:lvl w:ilvl="1">
+      <w:start w:val="1"/>
+      <w:numFmt w:val="lowerLetter"/>
+      <w:lvlText w:val="%2)"/>
+      <w:lvlJc w:val="left"/>
+      <w:pPr>
+        <w:ind w:left="720" w:hanging="360"/>
+      </w:pPr>
+    </w:lvl>
+    <w:lvl w:ilvl="2">
+      <w:start w:val="1"/>
+      <w:numFmt w:val="lowerRoman"/>
+      <w:lvlText w:val="%3)"/>
+      <w:lvlJc w:val="left"/>
+      <w:pPr>
+        <w:ind w:left="1080" w:hanging="360"/>
+      </w:pPr>
+    </w:lvl>
+    <w:lvl w:ilvl="3">
+      <w:start w:val="1"/>
+      <w:numFmt w:val="decimal"/>
+      <w:lvlText w:val="(%4)"/>
+      <w:lvlJc w:val="left"/>
+      <w:pPr>
+        <w:ind w:left="1440" w:hanging="360"/>
+      </w:pPr>
+    </w:lvl>
+    <w:lvl w:ilvl="4">
+      <w:start w:val="1"/>
+      <w:numFmt w:val="lowerLetter"/>
+      <w:lvlText w:val="(%5)"/>
+      <w:lvlJc w:val="left"/>
+      <w:pPr>
+        <w:ind w:left="1800" w:hanging="360"/>
+      </w:pPr>
+    </w:lvl>
+    <w:lvl w:ilvl="5">
+      <w:start w:val="1"/>
+      <w:numFmt w:val="lowerRoman"/>
+      <w:lvlText w:val="(%6)"/>
+      <w:lvlJc w:val="left"/>
+      <w:pPr>
+        <w:ind w:left="2160" w:hanging="360"/>
+      </w:pPr>
+    </w:lvl>
+    <w:lvl w:ilvl="6">
+      <w:start w:val="1"/>
+      <w:numFmt w:val="decimal"/>
+      <w:lvlText w:val="%7."/>
+      <w:lvlJc w:val="left"/>
+      <w:pPr>
+        <w:ind w:left="2520" w:hanging="360"/>
+      </w:pPr>
+    </w:lvl>
+    <w:lvl w:ilvl="7">
+      <w:start w:val="1"/>
+      <w:numFmt w:val="lowerLetter"/>
+      <w:lvlText w:val="%8."/>
+      <w:lvlJc w:val="left"/>
+      <w:pPr>
+        <w:ind w:left="2880" w:hanging="360"/>
+      </w:pPr>
+    </w:lvl>
+    <w:lvl w:ilvl="8">
+      <w:start w:val="1"/>
+      <w:numFmt w:val="lowerRoman"/>
+      <w:lvlText w:val="%9."/>
+      <w:lvlJc w:val="left"/>
+      <w:pPr>
+        <w:ind w:left="3240" w:hanging="360"/>
+      </w:pPr>
+    </w:lvl>
+  </w:abstractNum>
+  <w:num w:numId="1">
+    <w:abstractNumId w:val="3"/>
+  </w:num>
+  <w:num w:numId="2">
+    <w:abstractNumId w:val="5"/>
+  </w:num>
+  <w:num w:numId="3">
+    <w:abstractNumId w:val="4"/>
+  </w:num>
+  <w:num w:numId="4">
+    <w:abstractNumId w:val="1"/>
+  </w:num>
+  <w:num w:numId="5">
+    <w:abstractNumId w:val="2"/>
+  </w:num>
+  <w:num w:numId="6">
+    <w:abstractNumId w:val="0"/>
+  </w:num>
+</w:numbering>
+</file>
+
 <file path=word/styles.xml><?xml version="1.0" encoding="utf-8"?>
-<w:styles xmlns:mc="http://schemas.openxmlformats.org/markup-compatibility/2006" xmlns:r="http://schemas.openxmlformats.org/officeDocument/2006/relationships" xmlns:w="http://schemas.openxmlformats.org/wordprocessingml/2006/main" xmlns:w14="http://schemas.microsoft.com/office/word/2010/wordml" xmlns:w15="http://schemas.microsoft.com/office/word/2012/wordml" xmlns:w16cid="http://schemas.microsoft.com/office/word/2016/wordml/cid" xmlns:w16se="http://schemas.microsoft.com/office/word/2015/wordml/symex" mc:Ignorable="w14 w15 w16se w16cid">
+<w:styles xmlns:mc="http://schemas.openxmlformats.org/markup-compatibility/2006" xmlns:r="http://schemas.openxmlformats.org/officeDocument/2006/relationships" xmlns:w="http://schemas.openxmlformats.org/wordprocessingml/2006/main" xmlns:w14="http://schemas.microsoft.com/office/word/2010/wordml" xmlns:w15="http://schemas.microsoft.com/office/word/2012/wordml" mc:Ignorable="w14 w15">
   <w:docDefaults>
     <w:rPrDefault>
       <w:rPr>
@@ -653,7 +1696,7 @@
       </w:pPr>
     </w:pPrDefault>
   </w:docDefaults>
-  <w:latentStyles w:defLockedState="0" w:defUIPriority="99" w:defSemiHidden="0" w:defUnhideWhenUsed="0" w:defQFormat="0" w:count="375">
+  <w:latentStyles w:defLockedState="0" w:defUIPriority="99" w:defSemiHidden="0" w:defUnhideWhenUsed="0" w:defQFormat="0" w:count="371">
     <w:lsdException w:name="Normal" w:uiPriority="0" w:qFormat="1"/>
     <w:lsdException w:name="heading 1" w:uiPriority="9" w:qFormat="1"/>
     <w:lsdException w:name="heading 2" w:semiHidden="1" w:uiPriority="9" w:unhideWhenUsed="1" w:qFormat="1"/>
@@ -1025,14 +2068,31 @@
     <w:lsdException w:name="List Table 5 Dark Accent 6" w:uiPriority="50"/>
     <w:lsdException w:name="List Table 6 Colorful Accent 6" w:uiPriority="51"/>
     <w:lsdException w:name="List Table 7 Colorful Accent 6" w:uiPriority="52"/>
-    <w:lsdException w:name="Mention" w:semiHidden="1" w:unhideWhenUsed="1"/>
-    <w:lsdException w:name="Smart Hyperlink" w:semiHidden="1" w:unhideWhenUsed="1"/>
-    <w:lsdException w:name="Hashtag" w:semiHidden="1" w:unhideWhenUsed="1"/>
-    <w:lsdException w:name="Unresolved Mention" w:semiHidden="1" w:unhideWhenUsed="1"/>
   </w:latentStyles>
   <w:style w:type="paragraph" w:default="1" w:styleId="Normal">
     <w:name w:val="Normal"/>
     <w:qFormat/>
+  </w:style>
+  <w:style w:type="paragraph" w:styleId="Heading1">
+    <w:name w:val="heading 1"/>
+    <w:basedOn w:val="Normal"/>
+    <w:next w:val="Normal"/>
+    <w:link w:val="Heading1Char"/>
+    <w:uiPriority w:val="9"/>
+    <w:qFormat/>
+    <w:rsid w:val="00C82ED2"/>
+    <w:pPr>
+      <w:keepNext/>
+      <w:keepLines/>
+      <w:spacing w:before="240" w:after="0"/>
+      <w:outlineLvl w:val="0"/>
+    </w:pPr>
+    <w:rPr>
+      <w:rFonts w:asciiTheme="majorHAnsi" w:eastAsiaTheme="majorEastAsia" w:hAnsiTheme="majorHAnsi" w:cstheme="majorBidi"/>
+      <w:color w:val="2E74B5" w:themeColor="accent1" w:themeShade="BF"/>
+      <w:sz w:val="32"/>
+      <w:szCs w:val="32"/>
+    </w:rPr>
   </w:style>
   <w:style w:type="character" w:default="1" w:styleId="DefaultParagraphFont">
     <w:name w:val="Default Paragraph Font"/>
@@ -1066,23 +2126,47 @@
     <w:basedOn w:val="DefaultParagraphFont"/>
     <w:uiPriority w:val="99"/>
     <w:unhideWhenUsed/>
-    <w:rsid w:val="00980F0A"/>
+    <w:rsid w:val="00E441A4"/>
     <w:rPr>
       <w:color w:val="0563C1" w:themeColor="hyperlink"/>
       <w:u w:val="single"/>
     </w:rPr>
   </w:style>
-  <w:style w:type="character" w:styleId="UnresolvedMention">
-    <w:name w:val="Unresolved Mention"/>
+  <w:style w:type="character" w:styleId="FollowedHyperlink">
+    <w:name w:val="FollowedHyperlink"/>
     <w:basedOn w:val="DefaultParagraphFont"/>
     <w:uiPriority w:val="99"/>
     <w:semiHidden/>
     <w:unhideWhenUsed/>
-    <w:rsid w:val="00980F0A"/>
+    <w:rsid w:val="00E441A4"/>
     <w:rPr>
-      <w:color w:val="605E5C"/>
-      <w:shd w:val="clear" w:color="auto" w:fill="E1DFDD"/>
+      <w:color w:val="954F72" w:themeColor="followedHyperlink"/>
+      <w:u w:val="single"/>
     </w:rPr>
+  </w:style>
+  <w:style w:type="character" w:customStyle="1" w:styleId="Heading1Char">
+    <w:name w:val="Heading 1 Char"/>
+    <w:basedOn w:val="DefaultParagraphFont"/>
+    <w:link w:val="Heading1"/>
+    <w:uiPriority w:val="9"/>
+    <w:rsid w:val="00C82ED2"/>
+    <w:rPr>
+      <w:rFonts w:asciiTheme="majorHAnsi" w:eastAsiaTheme="majorEastAsia" w:hAnsiTheme="majorHAnsi" w:cstheme="majorBidi"/>
+      <w:color w:val="2E74B5" w:themeColor="accent1" w:themeShade="BF"/>
+      <w:sz w:val="32"/>
+      <w:szCs w:val="32"/>
+    </w:rPr>
+  </w:style>
+  <w:style w:type="paragraph" w:styleId="ListParagraph">
+    <w:name w:val="List Paragraph"/>
+    <w:basedOn w:val="Normal"/>
+    <w:uiPriority w:val="34"/>
+    <w:qFormat/>
+    <w:rsid w:val="00FC174B"/>
+    <w:pPr>
+      <w:ind w:left="720"/>
+      <w:contextualSpacing/>
+    </w:pPr>
   </w:style>
 </w:styles>
 </file>
@@ -1104,7 +2188,7 @@
         <a:srgbClr val="E7E6E6"/>
       </a:lt2>
       <a:accent1>
-        <a:srgbClr val="4472C4"/>
+        <a:srgbClr val="5B9BD5"/>
       </a:accent1>
       <a:accent2>
         <a:srgbClr val="ED7D31"/>
@@ -1116,7 +2200,7 @@
         <a:srgbClr val="FFC000"/>
       </a:accent4>
       <a:accent5>
-        <a:srgbClr val="5B9BD5"/>
+        <a:srgbClr val="4472C4"/>
       </a:accent5>
       <a:accent6>
         <a:srgbClr val="70AD47"/>
@@ -1133,9 +2217,9 @@
         <a:latin typeface="Calibri Light" panose="020F0302020204030204"/>
         <a:ea typeface=""/>
         <a:cs typeface=""/>
-        <a:font script="Jpan" typeface="游ゴシック Light"/>
+        <a:font script="Jpan" typeface="ＭＳ ゴシック"/>
         <a:font script="Hang" typeface="맑은 고딕"/>
-        <a:font script="Hans" typeface="等线 Light"/>
+        <a:font script="Hans" typeface="宋体"/>
         <a:font script="Hant" typeface="新細明體"/>
         <a:font script="Arab" typeface="Times New Roman"/>
         <a:font script="Hebr" typeface="Times New Roman"/>
@@ -1163,31 +2247,14 @@
         <a:font script="Viet" typeface="Times New Roman"/>
         <a:font script="Uigh" typeface="Microsoft Uighur"/>
         <a:font script="Geor" typeface="Sylfaen"/>
-        <a:font script="Armn" typeface="Arial"/>
-        <a:font script="Bugi" typeface="Leelawadee UI"/>
-        <a:font script="Bopo" typeface="Microsoft JhengHei"/>
-        <a:font script="Java" typeface="Javanese Text"/>
-        <a:font script="Lisu" typeface="Segoe UI"/>
-        <a:font script="Mymr" typeface="Myanmar Text"/>
-        <a:font script="Nkoo" typeface="Ebrima"/>
-        <a:font script="Olck" typeface="Nirmala UI"/>
-        <a:font script="Osma" typeface="Ebrima"/>
-        <a:font script="Phag" typeface="Phagspa"/>
-        <a:font script="Syrn" typeface="Estrangelo Edessa"/>
-        <a:font script="Syrj" typeface="Estrangelo Edessa"/>
-        <a:font script="Syre" typeface="Estrangelo Edessa"/>
-        <a:font script="Sora" typeface="Nirmala UI"/>
-        <a:font script="Tale" typeface="Microsoft Tai Le"/>
-        <a:font script="Talu" typeface="Microsoft New Tai Lue"/>
-        <a:font script="Tfng" typeface="Ebrima"/>
       </a:majorFont>
       <a:minorFont>
         <a:latin typeface="Calibri" panose="020F0502020204030204"/>
         <a:ea typeface=""/>
         <a:cs typeface=""/>
-        <a:font script="Jpan" typeface="游明朝"/>
+        <a:font script="Jpan" typeface="ＭＳ 明朝"/>
         <a:font script="Hang" typeface="맑은 고딕"/>
-        <a:font script="Hans" typeface="等线"/>
+        <a:font script="Hans" typeface="宋体"/>
         <a:font script="Hant" typeface="新細明體"/>
         <a:font script="Arab" typeface="Arial"/>
         <a:font script="Hebr" typeface="Arial"/>
@@ -1215,23 +2282,6 @@
         <a:font script="Viet" typeface="Arial"/>
         <a:font script="Uigh" typeface="Microsoft Uighur"/>
         <a:font script="Geor" typeface="Sylfaen"/>
-        <a:font script="Armn" typeface="Arial"/>
-        <a:font script="Bugi" typeface="Leelawadee UI"/>
-        <a:font script="Bopo" typeface="Microsoft JhengHei"/>
-        <a:font script="Java" typeface="Javanese Text"/>
-        <a:font script="Lisu" typeface="Segoe UI"/>
-        <a:font script="Mymr" typeface="Myanmar Text"/>
-        <a:font script="Nkoo" typeface="Ebrima"/>
-        <a:font script="Olck" typeface="Nirmala UI"/>
-        <a:font script="Osma" typeface="Ebrima"/>
-        <a:font script="Phag" typeface="Phagspa"/>
-        <a:font script="Syrn" typeface="Estrangelo Edessa"/>
-        <a:font script="Syrj" typeface="Estrangelo Edessa"/>
-        <a:font script="Syre" typeface="Estrangelo Edessa"/>
-        <a:font script="Sora" typeface="Nirmala UI"/>
-        <a:font script="Tale" typeface="Microsoft Tai Le"/>
-        <a:font script="Talu" typeface="Microsoft New Tai Lue"/>
-        <a:font script="Tfng" typeface="Ebrima"/>
       </a:minorFont>
     </a:fontScheme>
     <a:fmtScheme name="Office">
